--- a/Протокол.docx
+++ b/Протокол.docx
@@ -20155,1368 +20155,1638 @@
     </w:p>
     <w:p>
       <w:pPr>
-        <w:pStyle w:val="HTML"/>
         <w:shd w:val="clear" w:color="auto" w:fill="2B2B2B"/>
-        <w:rPr>
-          <w:color w:val="A9B7C6"/>
+        <w:tabs>
+          <w:tab w:val="left" w:pos="916"/>
+          <w:tab w:val="left" w:pos="1832"/>
+          <w:tab w:val="left" w:pos="2748"/>
+          <w:tab w:val="left" w:pos="3664"/>
+          <w:tab w:val="left" w:pos="4580"/>
+          <w:tab w:val="left" w:pos="5496"/>
+          <w:tab w:val="left" w:pos="6412"/>
+          <w:tab w:val="left" w:pos="7328"/>
+          <w:tab w:val="left" w:pos="8244"/>
+          <w:tab w:val="left" w:pos="9160"/>
+          <w:tab w:val="left" w:pos="10076"/>
+          <w:tab w:val="left" w:pos="10992"/>
+          <w:tab w:val="left" w:pos="11908"/>
+          <w:tab w:val="left" w:pos="12824"/>
+          <w:tab w:val="left" w:pos="13740"/>
+          <w:tab w:val="left" w:pos="14656"/>
+        </w:tabs>
+        <w:spacing w:after="0" w:line="240" w:lineRule="auto"/>
+        <w:rPr>
+          <w:rFonts w:ascii="Courier New" w:eastAsia="Times New Roman" w:hAnsi="Courier New" w:cs="Courier New"/>
+          <w:color w:val="A9B7C6"/>
+          <w:sz w:val="20"/>
+          <w:szCs w:val="20"/>
+          <w:lang w:val="uk-UA" w:eastAsia="uk-UA"/>
         </w:rPr>
       </w:pPr>
       <w:r>
         <w:rPr>
-          <w:color w:val="A9B7C6"/>
-        </w:rPr>
-        <w:br/>
-      </w:r>
-      <w:r>
-        <w:rPr>
-          <w:color w:val="CC7832"/>
+          <w:rFonts w:ascii="Courier New" w:eastAsia="Times New Roman" w:hAnsi="Courier New" w:cs="Courier New"/>
+          <w:color w:val="A9B7C6"/>
+          <w:sz w:val="20"/>
+          <w:szCs w:val="20"/>
+          <w:lang w:val="uk-UA" w:eastAsia="uk-UA"/>
+        </w:rPr>
+        <w:br/>
+      </w:r>
+      <w:r>
+        <w:rPr>
+          <w:rFonts w:ascii="Courier New" w:eastAsia="Times New Roman" w:hAnsi="Courier New" w:cs="Courier New"/>
+          <w:color w:val="CC7832"/>
+          <w:sz w:val="20"/>
+          <w:szCs w:val="20"/>
+          <w:lang w:val="uk-UA" w:eastAsia="uk-UA"/>
         </w:rPr>
         <w:t xml:space="preserve">import </w:t>
       </w:r>
       <w:r>
         <w:rPr>
-          <w:color w:val="A9B7C6"/>
+          <w:rFonts w:ascii="Courier New" w:eastAsia="Times New Roman" w:hAnsi="Courier New" w:cs="Courier New"/>
+          <w:color w:val="A9B7C6"/>
+          <w:sz w:val="20"/>
+          <w:szCs w:val="20"/>
+          <w:lang w:val="uk-UA" w:eastAsia="uk-UA"/>
         </w:rPr>
         <w:t>java.util.concurrent.atomic.AtomicInteger</w:t>
       </w:r>
       <w:r>
         <w:rPr>
-          <w:color w:val="CC7832"/>
+          <w:rFonts w:ascii="Courier New" w:eastAsia="Times New Roman" w:hAnsi="Courier New" w:cs="Courier New"/>
+          <w:color w:val="CC7832"/>
+          <w:sz w:val="20"/>
+          <w:szCs w:val="20"/>
+          <w:lang w:val="uk-UA" w:eastAsia="uk-UA"/>
         </w:rPr>
         <w:t>;</w:t>
       </w:r>
       <w:r>
         <w:rPr>
-          <w:color w:val="CC7832"/>
+          <w:rFonts w:ascii="Courier New" w:eastAsia="Times New Roman" w:hAnsi="Courier New" w:cs="Courier New"/>
+          <w:color w:val="CC7832"/>
+          <w:sz w:val="20"/>
+          <w:szCs w:val="20"/>
+          <w:lang w:val="uk-UA" w:eastAsia="uk-UA"/>
         </w:rPr>
         <w:br/>
         <w:t xml:space="preserve">import </w:t>
       </w:r>
       <w:r>
         <w:rPr>
-          <w:color w:val="A9B7C6"/>
+          <w:rFonts w:ascii="Courier New" w:eastAsia="Times New Roman" w:hAnsi="Courier New" w:cs="Courier New"/>
+          <w:color w:val="A9B7C6"/>
+          <w:sz w:val="20"/>
+          <w:szCs w:val="20"/>
+          <w:lang w:val="uk-UA" w:eastAsia="uk-UA"/>
         </w:rPr>
         <w:t>java.util.stream.IntStream</w:t>
       </w:r>
       <w:r>
         <w:rPr>
-          <w:color w:val="CC7832"/>
+          <w:rFonts w:ascii="Courier New" w:eastAsia="Times New Roman" w:hAnsi="Courier New" w:cs="Courier New"/>
+          <w:color w:val="CC7832"/>
+          <w:sz w:val="20"/>
+          <w:szCs w:val="20"/>
+          <w:lang w:val="uk-UA" w:eastAsia="uk-UA"/>
         </w:rPr>
         <w:t>;</w:t>
       </w:r>
       <w:r>
         <w:rPr>
-          <w:color w:val="CC7832"/>
-        </w:rPr>
-        <w:br/>
-      </w:r>
-      <w:r>
-        <w:rPr>
-          <w:color w:val="CC7832"/>
+          <w:rFonts w:ascii="Courier New" w:eastAsia="Times New Roman" w:hAnsi="Courier New" w:cs="Courier New"/>
+          <w:color w:val="CC7832"/>
+          <w:sz w:val="20"/>
+          <w:szCs w:val="20"/>
+          <w:lang w:val="uk-UA" w:eastAsia="uk-UA"/>
+        </w:rPr>
+        <w:br/>
+      </w:r>
+      <w:r>
+        <w:rPr>
+          <w:rFonts w:ascii="Courier New" w:eastAsia="Times New Roman" w:hAnsi="Courier New" w:cs="Courier New"/>
+          <w:color w:val="CC7832"/>
+          <w:sz w:val="20"/>
+          <w:szCs w:val="20"/>
+          <w:lang w:val="uk-UA" w:eastAsia="uk-UA"/>
         </w:rPr>
         <w:br/>
         <w:t xml:space="preserve">public class </w:t>
       </w:r>
       <w:r>
         <w:rPr>
-          <w:color w:val="A9B7C6"/>
+          <w:rFonts w:ascii="Courier New" w:eastAsia="Times New Roman" w:hAnsi="Courier New" w:cs="Courier New"/>
+          <w:color w:val="A9B7C6"/>
+          <w:sz w:val="20"/>
+          <w:szCs w:val="20"/>
+          <w:lang w:val="uk-UA" w:eastAsia="uk-UA"/>
         </w:rPr>
         <w:t>ParallelSol {</w:t>
       </w:r>
       <w:r>
         <w:rPr>
-          <w:color w:val="A9B7C6"/>
-        </w:rPr>
-        <w:br/>
-      </w:r>
-      <w:r>
-        <w:rPr>
-          <w:color w:val="A9B7C6"/>
+          <w:rFonts w:ascii="Courier New" w:eastAsia="Times New Roman" w:hAnsi="Courier New" w:cs="Courier New"/>
+          <w:color w:val="A9B7C6"/>
+          <w:sz w:val="20"/>
+          <w:szCs w:val="20"/>
+          <w:lang w:val="uk-UA" w:eastAsia="uk-UA"/>
+        </w:rPr>
+        <w:br/>
+      </w:r>
+      <w:r>
+        <w:rPr>
+          <w:rFonts w:ascii="Courier New" w:eastAsia="Times New Roman" w:hAnsi="Courier New" w:cs="Courier New"/>
+          <w:color w:val="A9B7C6"/>
+          <w:sz w:val="20"/>
+          <w:szCs w:val="20"/>
+          <w:lang w:val="uk-UA" w:eastAsia="uk-UA"/>
         </w:rPr>
         <w:br/>
         <w:t xml:space="preserve">    </w:t>
       </w:r>
       <w:r>
         <w:rPr>
-          <w:color w:val="CC7832"/>
+          <w:rFonts w:ascii="Courier New" w:eastAsia="Times New Roman" w:hAnsi="Courier New" w:cs="Courier New"/>
+          <w:color w:val="CC7832"/>
+          <w:sz w:val="20"/>
+          <w:szCs w:val="20"/>
+          <w:lang w:val="uk-UA" w:eastAsia="uk-UA"/>
         </w:rPr>
         <w:t xml:space="preserve">private int </w:t>
       </w:r>
       <w:r>
         <w:rPr>
-          <w:color w:val="9876AA"/>
+          <w:rFonts w:ascii="Courier New" w:eastAsia="Times New Roman" w:hAnsi="Courier New" w:cs="Courier New"/>
+          <w:color w:val="A9B7C6"/>
+          <w:sz w:val="20"/>
+          <w:szCs w:val="20"/>
+          <w:lang w:val="uk-UA" w:eastAsia="uk-UA"/>
         </w:rPr>
         <w:t>tPointsAmount</w:t>
       </w:r>
       <w:r>
         <w:rPr>
-          <w:color w:val="CC7832"/>
+          <w:rFonts w:ascii="Courier New" w:eastAsia="Times New Roman" w:hAnsi="Courier New" w:cs="Courier New"/>
+          <w:color w:val="CC7832"/>
+          <w:sz w:val="20"/>
+          <w:szCs w:val="20"/>
+          <w:lang w:val="uk-UA" w:eastAsia="uk-UA"/>
         </w:rPr>
         <w:t>;</w:t>
       </w:r>
       <w:r>
         <w:rPr>
-          <w:color w:val="CC7832"/>
+          <w:rFonts w:ascii="Courier New" w:eastAsia="Times New Roman" w:hAnsi="Courier New" w:cs="Courier New"/>
+          <w:color w:val="CC7832"/>
+          <w:sz w:val="20"/>
+          <w:szCs w:val="20"/>
+          <w:lang w:val="uk-UA" w:eastAsia="uk-UA"/>
         </w:rPr>
         <w:br/>
         <w:t xml:space="preserve">    private int </w:t>
       </w:r>
       <w:r>
         <w:rPr>
-          <w:color w:val="9876AA"/>
+          <w:rFonts w:ascii="Courier New" w:eastAsia="Times New Roman" w:hAnsi="Courier New" w:cs="Courier New"/>
+          <w:color w:val="A9B7C6"/>
+          <w:sz w:val="20"/>
+          <w:szCs w:val="20"/>
+          <w:lang w:val="uk-UA" w:eastAsia="uk-UA"/>
         </w:rPr>
         <w:t>hPointsAmount</w:t>
       </w:r>
       <w:r>
         <w:rPr>
-          <w:color w:val="CC7832"/>
+          <w:rFonts w:ascii="Courier New" w:eastAsia="Times New Roman" w:hAnsi="Courier New" w:cs="Courier New"/>
+          <w:color w:val="CC7832"/>
+          <w:sz w:val="20"/>
+          <w:szCs w:val="20"/>
+          <w:lang w:val="uk-UA" w:eastAsia="uk-UA"/>
         </w:rPr>
         <w:t>;</w:t>
       </w:r>
       <w:r>
         <w:rPr>
-          <w:color w:val="CC7832"/>
+          <w:rFonts w:ascii="Courier New" w:eastAsia="Times New Roman" w:hAnsi="Courier New" w:cs="Courier New"/>
+          <w:color w:val="CC7832"/>
+          <w:sz w:val="20"/>
+          <w:szCs w:val="20"/>
+          <w:lang w:val="uk-UA" w:eastAsia="uk-UA"/>
         </w:rPr>
         <w:br/>
         <w:t xml:space="preserve">    private double </w:t>
       </w:r>
       <w:r>
         <w:rPr>
-          <w:color w:val="9876AA"/>
+          <w:rFonts w:ascii="Courier New" w:eastAsia="Times New Roman" w:hAnsi="Courier New" w:cs="Courier New"/>
+          <w:color w:val="A9B7C6"/>
+          <w:sz w:val="20"/>
+          <w:szCs w:val="20"/>
+          <w:lang w:val="uk-UA" w:eastAsia="uk-UA"/>
         </w:rPr>
         <w:t>x0</w:t>
       </w:r>
       <w:r>
         <w:rPr>
-          <w:color w:val="CC7832"/>
+          <w:rFonts w:ascii="Courier New" w:eastAsia="Times New Roman" w:hAnsi="Courier New" w:cs="Courier New"/>
+          <w:color w:val="CC7832"/>
+          <w:sz w:val="20"/>
+          <w:szCs w:val="20"/>
+          <w:lang w:val="uk-UA" w:eastAsia="uk-UA"/>
         </w:rPr>
         <w:t>;</w:t>
       </w:r>
       <w:r>
         <w:rPr>
-          <w:color w:val="CC7832"/>
+          <w:rFonts w:ascii="Courier New" w:eastAsia="Times New Roman" w:hAnsi="Courier New" w:cs="Courier New"/>
+          <w:color w:val="CC7832"/>
+          <w:sz w:val="20"/>
+          <w:szCs w:val="20"/>
+          <w:lang w:val="uk-UA" w:eastAsia="uk-UA"/>
         </w:rPr>
         <w:br/>
         <w:t xml:space="preserve">    private double </w:t>
       </w:r>
       <w:r>
         <w:rPr>
-          <w:color w:val="9876AA"/>
+          <w:rFonts w:ascii="Courier New" w:eastAsia="Times New Roman" w:hAnsi="Courier New" w:cs="Courier New"/>
+          <w:color w:val="A9B7C6"/>
+          <w:sz w:val="20"/>
+          <w:szCs w:val="20"/>
+          <w:lang w:val="uk-UA" w:eastAsia="uk-UA"/>
         </w:rPr>
         <w:t>h</w:t>
       </w:r>
       <w:r>
         <w:rPr>
-          <w:color w:val="CC7832"/>
+          <w:rFonts w:ascii="Courier New" w:eastAsia="Times New Roman" w:hAnsi="Courier New" w:cs="Courier New"/>
+          <w:color w:val="CC7832"/>
+          <w:sz w:val="20"/>
+          <w:szCs w:val="20"/>
+          <w:lang w:val="uk-UA" w:eastAsia="uk-UA"/>
         </w:rPr>
         <w:t>;</w:t>
       </w:r>
       <w:r>
         <w:rPr>
-          <w:color w:val="CC7832"/>
+          <w:rFonts w:ascii="Courier New" w:eastAsia="Times New Roman" w:hAnsi="Courier New" w:cs="Courier New"/>
+          <w:color w:val="CC7832"/>
+          <w:sz w:val="20"/>
+          <w:szCs w:val="20"/>
+          <w:lang w:val="uk-UA" w:eastAsia="uk-UA"/>
         </w:rPr>
         <w:br/>
         <w:t xml:space="preserve">    private double </w:t>
       </w:r>
       <w:r>
         <w:rPr>
-          <w:color w:val="9876AA"/>
+          <w:rFonts w:ascii="Courier New" w:eastAsia="Times New Roman" w:hAnsi="Courier New" w:cs="Courier New"/>
+          <w:color w:val="A9B7C6"/>
+          <w:sz w:val="20"/>
+          <w:szCs w:val="20"/>
+          <w:lang w:val="uk-UA" w:eastAsia="uk-UA"/>
         </w:rPr>
         <w:t>t0</w:t>
       </w:r>
       <w:r>
         <w:rPr>
-          <w:color w:val="CC7832"/>
+          <w:rFonts w:ascii="Courier New" w:eastAsia="Times New Roman" w:hAnsi="Courier New" w:cs="Courier New"/>
+          <w:color w:val="CC7832"/>
+          <w:sz w:val="20"/>
+          <w:szCs w:val="20"/>
+          <w:lang w:val="uk-UA" w:eastAsia="uk-UA"/>
         </w:rPr>
         <w:t>;</w:t>
       </w:r>
       <w:r>
         <w:rPr>
-          <w:color w:val="CC7832"/>
+          <w:rFonts w:ascii="Courier New" w:eastAsia="Times New Roman" w:hAnsi="Courier New" w:cs="Courier New"/>
+          <w:color w:val="CC7832"/>
+          <w:sz w:val="20"/>
+          <w:szCs w:val="20"/>
+          <w:lang w:val="uk-UA" w:eastAsia="uk-UA"/>
         </w:rPr>
         <w:br/>
         <w:t xml:space="preserve">    private double </w:t>
       </w:r>
       <w:r>
         <w:rPr>
-          <w:color w:val="9876AA"/>
+          <w:rFonts w:ascii="Courier New" w:eastAsia="Times New Roman" w:hAnsi="Courier New" w:cs="Courier New"/>
+          <w:color w:val="A9B7C6"/>
+          <w:sz w:val="20"/>
+          <w:szCs w:val="20"/>
+          <w:lang w:val="uk-UA" w:eastAsia="uk-UA"/>
         </w:rPr>
         <w:t>tau</w:t>
       </w:r>
       <w:r>
         <w:rPr>
-          <w:color w:val="CC7832"/>
+          <w:rFonts w:ascii="Courier New" w:eastAsia="Times New Roman" w:hAnsi="Courier New" w:cs="Courier New"/>
+          <w:color w:val="CC7832"/>
+          <w:sz w:val="20"/>
+          <w:szCs w:val="20"/>
+          <w:lang w:val="uk-UA" w:eastAsia="uk-UA"/>
         </w:rPr>
         <w:t>;</w:t>
       </w:r>
       <w:r>
         <w:rPr>
-          <w:color w:val="CC7832"/>
+          <w:rFonts w:ascii="Courier New" w:eastAsia="Times New Roman" w:hAnsi="Courier New" w:cs="Courier New"/>
+          <w:color w:val="CC7832"/>
+          <w:sz w:val="20"/>
+          <w:szCs w:val="20"/>
+          <w:lang w:val="uk-UA" w:eastAsia="uk-UA"/>
         </w:rPr>
         <w:br/>
         <w:t xml:space="preserve">    private </w:t>
       </w:r>
       <w:r>
         <w:rPr>
-          <w:color w:val="A9B7C6"/>
-        </w:rPr>
-        <w:t xml:space="preserve">differential </w:t>
-      </w:r>
-      <w:r>
-        <w:rPr>
-          <w:color w:val="9876AA"/>
-        </w:rPr>
-        <w:t>diff</w:t>
-      </w:r>
-      <w:r>
-        <w:rPr>
-          <w:color w:val="CC7832"/>
+          <w:rFonts w:ascii="Courier New" w:eastAsia="Times New Roman" w:hAnsi="Courier New" w:cs="Courier New"/>
+          <w:color w:val="A9B7C6"/>
+          <w:sz w:val="20"/>
+          <w:szCs w:val="20"/>
+          <w:lang w:val="uk-UA" w:eastAsia="uk-UA"/>
+        </w:rPr>
+        <w:t>differential diff</w:t>
+      </w:r>
+      <w:r>
+        <w:rPr>
+          <w:rFonts w:ascii="Courier New" w:eastAsia="Times New Roman" w:hAnsi="Courier New" w:cs="Courier New"/>
+          <w:color w:val="CC7832"/>
+          <w:sz w:val="20"/>
+          <w:szCs w:val="20"/>
+          <w:lang w:val="uk-UA" w:eastAsia="uk-UA"/>
         </w:rPr>
         <w:t>;</w:t>
       </w:r>
       <w:r>
         <w:rPr>
-          <w:color w:val="CC7832"/>
-        </w:rPr>
-        <w:br/>
-      </w:r>
-      <w:r>
-        <w:rPr>
-          <w:color w:val="CC7832"/>
+          <w:rFonts w:ascii="Courier New" w:eastAsia="Times New Roman" w:hAnsi="Courier New" w:cs="Courier New"/>
+          <w:color w:val="CC7832"/>
+          <w:sz w:val="20"/>
+          <w:szCs w:val="20"/>
+          <w:lang w:val="uk-UA" w:eastAsia="uk-UA"/>
+        </w:rPr>
+        <w:br/>
+      </w:r>
+      <w:r>
+        <w:rPr>
+          <w:rFonts w:ascii="Courier New" w:eastAsia="Times New Roman" w:hAnsi="Courier New" w:cs="Courier New"/>
+          <w:color w:val="CC7832"/>
+          <w:sz w:val="20"/>
+          <w:szCs w:val="20"/>
+          <w:lang w:val="uk-UA" w:eastAsia="uk-UA"/>
         </w:rPr>
         <w:br/>
         <w:t xml:space="preserve">    public </w:t>
       </w:r>
       <w:r>
         <w:rPr>
-          <w:color w:val="FFC66D"/>
-        </w:rPr>
-        <w:t>ParallelSol</w:t>
-      </w:r>
-      <w:r>
-        <w:rPr>
-          <w:color w:val="A9B7C6"/>
-        </w:rPr>
-        <w:t>(differential diff) {</w:t>
-      </w:r>
-      <w:r>
-        <w:rPr>
-          <w:color w:val="A9B7C6"/>
+          <w:rFonts w:ascii="Courier New" w:eastAsia="Times New Roman" w:hAnsi="Courier New" w:cs="Courier New"/>
+          <w:color w:val="A9B7C6"/>
+          <w:sz w:val="20"/>
+          <w:szCs w:val="20"/>
+          <w:lang w:val="uk-UA" w:eastAsia="uk-UA"/>
+        </w:rPr>
+        <w:t>ParallelSol(differential diff) {</w:t>
+      </w:r>
+      <w:r>
+        <w:rPr>
+          <w:rFonts w:ascii="Courier New" w:eastAsia="Times New Roman" w:hAnsi="Courier New" w:cs="Courier New"/>
+          <w:color w:val="A9B7C6"/>
+          <w:sz w:val="20"/>
+          <w:szCs w:val="20"/>
+          <w:lang w:val="uk-UA" w:eastAsia="uk-UA"/>
         </w:rPr>
         <w:br/>
         <w:t xml:space="preserve">        </w:t>
       </w:r>
       <w:r>
         <w:rPr>
-          <w:color w:val="CC7832"/>
+          <w:rFonts w:ascii="Courier New" w:eastAsia="Times New Roman" w:hAnsi="Courier New" w:cs="Courier New"/>
+          <w:color w:val="CC7832"/>
+          <w:sz w:val="20"/>
+          <w:szCs w:val="20"/>
+          <w:lang w:val="uk-UA" w:eastAsia="uk-UA"/>
         </w:rPr>
         <w:t>this</w:t>
       </w:r>
       <w:r>
         <w:rPr>
-          <w:color w:val="A9B7C6"/>
-        </w:rPr>
-        <w:t>.</w:t>
-      </w:r>
-      <w:r>
-        <w:rPr>
-          <w:color w:val="9876AA"/>
-        </w:rPr>
-        <w:t xml:space="preserve">diff </w:t>
-      </w:r>
-      <w:r>
-        <w:rPr>
-          <w:color w:val="A9B7C6"/>
-        </w:rPr>
-        <w:t>= diff</w:t>
-      </w:r>
-      <w:r>
-        <w:rPr>
-          <w:color w:val="CC7832"/>
+          <w:rFonts w:ascii="Courier New" w:eastAsia="Times New Roman" w:hAnsi="Courier New" w:cs="Courier New"/>
+          <w:color w:val="A9B7C6"/>
+          <w:sz w:val="20"/>
+          <w:szCs w:val="20"/>
+          <w:lang w:val="uk-UA" w:eastAsia="uk-UA"/>
+        </w:rPr>
+        <w:t>.diff = diff</w:t>
+      </w:r>
+      <w:r>
+        <w:rPr>
+          <w:rFonts w:ascii="Courier New" w:eastAsia="Times New Roman" w:hAnsi="Courier New" w:cs="Courier New"/>
+          <w:color w:val="CC7832"/>
+          <w:sz w:val="20"/>
+          <w:szCs w:val="20"/>
+          <w:lang w:val="uk-UA" w:eastAsia="uk-UA"/>
         </w:rPr>
         <w:t>;</w:t>
       </w:r>
       <w:r>
         <w:rPr>
-          <w:color w:val="CC7832"/>
+          <w:rFonts w:ascii="Courier New" w:eastAsia="Times New Roman" w:hAnsi="Courier New" w:cs="Courier New"/>
+          <w:color w:val="CC7832"/>
+          <w:sz w:val="20"/>
+          <w:szCs w:val="20"/>
+          <w:lang w:val="uk-UA" w:eastAsia="uk-UA"/>
         </w:rPr>
         <w:br/>
         <w:t xml:space="preserve">        this</w:t>
       </w:r>
       <w:r>
         <w:rPr>
-          <w:color w:val="A9B7C6"/>
-        </w:rPr>
-        <w:t>.</w:t>
-      </w:r>
-      <w:r>
-        <w:rPr>
-          <w:color w:val="9876AA"/>
-        </w:rPr>
-        <w:t xml:space="preserve">tPointsAmount </w:t>
-      </w:r>
-      <w:r>
-        <w:rPr>
-          <w:color w:val="A9B7C6"/>
-        </w:rPr>
-        <w:t>= diff.getTpointsAmount()</w:t>
-      </w:r>
-      <w:r>
-        <w:rPr>
-          <w:color w:val="CC7832"/>
+          <w:rFonts w:ascii="Courier New" w:eastAsia="Times New Roman" w:hAnsi="Courier New" w:cs="Courier New"/>
+          <w:color w:val="A9B7C6"/>
+          <w:sz w:val="20"/>
+          <w:szCs w:val="20"/>
+          <w:lang w:val="uk-UA" w:eastAsia="uk-UA"/>
+        </w:rPr>
+        <w:t>.tPointsAmount = diff.getTpointsAmount()</w:t>
+      </w:r>
+      <w:r>
+        <w:rPr>
+          <w:rFonts w:ascii="Courier New" w:eastAsia="Times New Roman" w:hAnsi="Courier New" w:cs="Courier New"/>
+          <w:color w:val="CC7832"/>
+          <w:sz w:val="20"/>
+          <w:szCs w:val="20"/>
+          <w:lang w:val="uk-UA" w:eastAsia="uk-UA"/>
         </w:rPr>
         <w:t>;</w:t>
       </w:r>
       <w:r>
         <w:rPr>
-          <w:color w:val="CC7832"/>
+          <w:rFonts w:ascii="Courier New" w:eastAsia="Times New Roman" w:hAnsi="Courier New" w:cs="Courier New"/>
+          <w:color w:val="CC7832"/>
+          <w:sz w:val="20"/>
+          <w:szCs w:val="20"/>
+          <w:lang w:val="uk-UA" w:eastAsia="uk-UA"/>
         </w:rPr>
         <w:br/>
         <w:t xml:space="preserve">        this</w:t>
       </w:r>
       <w:r>
         <w:rPr>
-          <w:color w:val="A9B7C6"/>
-        </w:rPr>
-        <w:t>.</w:t>
-      </w:r>
-      <w:r>
-        <w:rPr>
-          <w:color w:val="9876AA"/>
-        </w:rPr>
-        <w:t xml:space="preserve">hPointsAmount </w:t>
-      </w:r>
-      <w:r>
-        <w:rPr>
-          <w:color w:val="A9B7C6"/>
-        </w:rPr>
-        <w:t>= diff.getHpointsAmount()</w:t>
-      </w:r>
-      <w:r>
-        <w:rPr>
-          <w:color w:val="CC7832"/>
+          <w:rFonts w:ascii="Courier New" w:eastAsia="Times New Roman" w:hAnsi="Courier New" w:cs="Courier New"/>
+          <w:color w:val="A9B7C6"/>
+          <w:sz w:val="20"/>
+          <w:szCs w:val="20"/>
+          <w:lang w:val="uk-UA" w:eastAsia="uk-UA"/>
+        </w:rPr>
+        <w:t>.hPointsAmount = diff.getHpointsAmount()</w:t>
+      </w:r>
+      <w:r>
+        <w:rPr>
+          <w:rFonts w:ascii="Courier New" w:eastAsia="Times New Roman" w:hAnsi="Courier New" w:cs="Courier New"/>
+          <w:color w:val="CC7832"/>
+          <w:sz w:val="20"/>
+          <w:szCs w:val="20"/>
+          <w:lang w:val="uk-UA" w:eastAsia="uk-UA"/>
         </w:rPr>
         <w:t>;</w:t>
       </w:r>
       <w:r>
         <w:rPr>
-          <w:color w:val="CC7832"/>
+          <w:rFonts w:ascii="Courier New" w:eastAsia="Times New Roman" w:hAnsi="Courier New" w:cs="Courier New"/>
+          <w:color w:val="CC7832"/>
+          <w:sz w:val="20"/>
+          <w:szCs w:val="20"/>
+          <w:lang w:val="uk-UA" w:eastAsia="uk-UA"/>
         </w:rPr>
         <w:br/>
         <w:t xml:space="preserve">        this</w:t>
       </w:r>
       <w:r>
         <w:rPr>
-          <w:color w:val="A9B7C6"/>
-        </w:rPr>
-        <w:t>.</w:t>
-      </w:r>
-      <w:r>
-        <w:rPr>
-          <w:color w:val="9876AA"/>
-        </w:rPr>
-        <w:t xml:space="preserve">x0 </w:t>
-      </w:r>
-      <w:r>
-        <w:rPr>
-          <w:color w:val="A9B7C6"/>
-        </w:rPr>
-        <w:t>= diff.getX0()</w:t>
-      </w:r>
-      <w:r>
-        <w:rPr>
-          <w:color w:val="CC7832"/>
+          <w:rFonts w:ascii="Courier New" w:eastAsia="Times New Roman" w:hAnsi="Courier New" w:cs="Courier New"/>
+          <w:color w:val="A9B7C6"/>
+          <w:sz w:val="20"/>
+          <w:szCs w:val="20"/>
+          <w:lang w:val="uk-UA" w:eastAsia="uk-UA"/>
+        </w:rPr>
+        <w:t>.x0 = diff.getX0()</w:t>
+      </w:r>
+      <w:r>
+        <w:rPr>
+          <w:rFonts w:ascii="Courier New" w:eastAsia="Times New Roman" w:hAnsi="Courier New" w:cs="Courier New"/>
+          <w:color w:val="CC7832"/>
+          <w:sz w:val="20"/>
+          <w:szCs w:val="20"/>
+          <w:lang w:val="uk-UA" w:eastAsia="uk-UA"/>
         </w:rPr>
         <w:t>;</w:t>
       </w:r>
       <w:r>
         <w:rPr>
-          <w:color w:val="CC7832"/>
+          <w:rFonts w:ascii="Courier New" w:eastAsia="Times New Roman" w:hAnsi="Courier New" w:cs="Courier New"/>
+          <w:color w:val="CC7832"/>
+          <w:sz w:val="20"/>
+          <w:szCs w:val="20"/>
+          <w:lang w:val="uk-UA" w:eastAsia="uk-UA"/>
         </w:rPr>
         <w:br/>
         <w:t xml:space="preserve">        this</w:t>
       </w:r>
       <w:r>
         <w:rPr>
-          <w:color w:val="A9B7C6"/>
-        </w:rPr>
-        <w:t>.</w:t>
-      </w:r>
-      <w:r>
-        <w:rPr>
-          <w:color w:val="9876AA"/>
-        </w:rPr>
-        <w:t xml:space="preserve">h </w:t>
-      </w:r>
-      <w:r>
-        <w:rPr>
-          <w:color w:val="A9B7C6"/>
-        </w:rPr>
-        <w:t>= diff.getH()</w:t>
-      </w:r>
-      <w:r>
-        <w:rPr>
-          <w:color w:val="CC7832"/>
+          <w:rFonts w:ascii="Courier New" w:eastAsia="Times New Roman" w:hAnsi="Courier New" w:cs="Courier New"/>
+          <w:color w:val="A9B7C6"/>
+          <w:sz w:val="20"/>
+          <w:szCs w:val="20"/>
+          <w:lang w:val="uk-UA" w:eastAsia="uk-UA"/>
+        </w:rPr>
+        <w:t>.h = diff.getH()</w:t>
+      </w:r>
+      <w:r>
+        <w:rPr>
+          <w:rFonts w:ascii="Courier New" w:eastAsia="Times New Roman" w:hAnsi="Courier New" w:cs="Courier New"/>
+          <w:color w:val="CC7832"/>
+          <w:sz w:val="20"/>
+          <w:szCs w:val="20"/>
+          <w:lang w:val="uk-UA" w:eastAsia="uk-UA"/>
         </w:rPr>
         <w:t>;</w:t>
       </w:r>
       <w:r>
         <w:rPr>
-          <w:color w:val="CC7832"/>
+          <w:rFonts w:ascii="Courier New" w:eastAsia="Times New Roman" w:hAnsi="Courier New" w:cs="Courier New"/>
+          <w:color w:val="CC7832"/>
+          <w:sz w:val="20"/>
+          <w:szCs w:val="20"/>
+          <w:lang w:val="uk-UA" w:eastAsia="uk-UA"/>
         </w:rPr>
         <w:br/>
         <w:t xml:space="preserve">        this</w:t>
       </w:r>
       <w:r>
         <w:rPr>
-          <w:color w:val="A9B7C6"/>
-        </w:rPr>
-        <w:t>.</w:t>
-      </w:r>
-      <w:r>
-        <w:rPr>
-          <w:color w:val="9876AA"/>
-        </w:rPr>
-        <w:t xml:space="preserve">t0 </w:t>
-      </w:r>
-      <w:r>
-        <w:rPr>
-          <w:color w:val="A9B7C6"/>
-        </w:rPr>
-        <w:t>= diff.getT0()</w:t>
-      </w:r>
-      <w:r>
-        <w:rPr>
-          <w:color w:val="CC7832"/>
+          <w:rFonts w:ascii="Courier New" w:eastAsia="Times New Roman" w:hAnsi="Courier New" w:cs="Courier New"/>
+          <w:color w:val="A9B7C6"/>
+          <w:sz w:val="20"/>
+          <w:szCs w:val="20"/>
+          <w:lang w:val="uk-UA" w:eastAsia="uk-UA"/>
+        </w:rPr>
+        <w:t>.t0 = diff.getT0()</w:t>
+      </w:r>
+      <w:r>
+        <w:rPr>
+          <w:rFonts w:ascii="Courier New" w:eastAsia="Times New Roman" w:hAnsi="Courier New" w:cs="Courier New"/>
+          <w:color w:val="CC7832"/>
+          <w:sz w:val="20"/>
+          <w:szCs w:val="20"/>
+          <w:lang w:val="uk-UA" w:eastAsia="uk-UA"/>
         </w:rPr>
         <w:t>;</w:t>
       </w:r>
       <w:r>
         <w:rPr>
-          <w:color w:val="CC7832"/>
+          <w:rFonts w:ascii="Courier New" w:eastAsia="Times New Roman" w:hAnsi="Courier New" w:cs="Courier New"/>
+          <w:color w:val="CC7832"/>
+          <w:sz w:val="20"/>
+          <w:szCs w:val="20"/>
+          <w:lang w:val="uk-UA" w:eastAsia="uk-UA"/>
         </w:rPr>
         <w:br/>
         <w:t xml:space="preserve">        this</w:t>
       </w:r>
       <w:r>
         <w:rPr>
-          <w:color w:val="A9B7C6"/>
-        </w:rPr>
-        <w:t>.</w:t>
-      </w:r>
-      <w:r>
-        <w:rPr>
-          <w:color w:val="9876AA"/>
-        </w:rPr>
-        <w:t xml:space="preserve">tau </w:t>
-      </w:r>
-      <w:r>
-        <w:rPr>
-          <w:color w:val="A9B7C6"/>
-        </w:rPr>
-        <w:t>= diff.getTau()</w:t>
-      </w:r>
-      <w:r>
-        <w:rPr>
-          <w:color w:val="CC7832"/>
+          <w:rFonts w:ascii="Courier New" w:eastAsia="Times New Roman" w:hAnsi="Courier New" w:cs="Courier New"/>
+          <w:color w:val="A9B7C6"/>
+          <w:sz w:val="20"/>
+          <w:szCs w:val="20"/>
+          <w:lang w:val="uk-UA" w:eastAsia="uk-UA"/>
+        </w:rPr>
+        <w:t>.tau = diff.getTau()</w:t>
+      </w:r>
+      <w:r>
+        <w:rPr>
+          <w:rFonts w:ascii="Courier New" w:eastAsia="Times New Roman" w:hAnsi="Courier New" w:cs="Courier New"/>
+          <w:color w:val="CC7832"/>
+          <w:sz w:val="20"/>
+          <w:szCs w:val="20"/>
+          <w:lang w:val="uk-UA" w:eastAsia="uk-UA"/>
         </w:rPr>
         <w:t>;</w:t>
       </w:r>
       <w:r>
         <w:rPr>
-          <w:color w:val="CC7832"/>
+          <w:rFonts w:ascii="Courier New" w:eastAsia="Times New Roman" w:hAnsi="Courier New" w:cs="Courier New"/>
+          <w:color w:val="CC7832"/>
+          <w:sz w:val="20"/>
+          <w:szCs w:val="20"/>
+          <w:lang w:val="uk-UA" w:eastAsia="uk-UA"/>
         </w:rPr>
         <w:br/>
         <w:t xml:space="preserve">    </w:t>
       </w:r>
       <w:r>
         <w:rPr>
-          <w:color w:val="A9B7C6"/>
+          <w:rFonts w:ascii="Courier New" w:eastAsia="Times New Roman" w:hAnsi="Courier New" w:cs="Courier New"/>
+          <w:color w:val="A9B7C6"/>
+          <w:sz w:val="20"/>
+          <w:szCs w:val="20"/>
+          <w:lang w:val="uk-UA" w:eastAsia="uk-UA"/>
         </w:rPr>
         <w:t>}</w:t>
       </w:r>
       <w:r>
         <w:rPr>
-          <w:color w:val="A9B7C6"/>
-        </w:rPr>
-        <w:br/>
-      </w:r>
-      <w:r>
-        <w:rPr>
-          <w:color w:val="A9B7C6"/>
+          <w:rFonts w:ascii="Courier New" w:eastAsia="Times New Roman" w:hAnsi="Courier New" w:cs="Courier New"/>
+          <w:color w:val="A9B7C6"/>
+          <w:sz w:val="20"/>
+          <w:szCs w:val="20"/>
+          <w:lang w:val="uk-UA" w:eastAsia="uk-UA"/>
+        </w:rPr>
+        <w:br/>
+      </w:r>
+      <w:r>
+        <w:rPr>
+          <w:rFonts w:ascii="Courier New" w:eastAsia="Times New Roman" w:hAnsi="Courier New" w:cs="Courier New"/>
+          <w:color w:val="A9B7C6"/>
+          <w:sz w:val="20"/>
+          <w:szCs w:val="20"/>
+          <w:lang w:val="uk-UA" w:eastAsia="uk-UA"/>
         </w:rPr>
         <w:br/>
         <w:t xml:space="preserve">    </w:t>
       </w:r>
       <w:r>
         <w:rPr>
-          <w:color w:val="CC7832"/>
+          <w:rFonts w:ascii="Courier New" w:eastAsia="Times New Roman" w:hAnsi="Courier New" w:cs="Courier New"/>
+          <w:color w:val="CC7832"/>
+          <w:sz w:val="20"/>
+          <w:szCs w:val="20"/>
+          <w:lang w:val="uk-UA" w:eastAsia="uk-UA"/>
         </w:rPr>
         <w:t>public double</w:t>
       </w:r>
       <w:r>
         <w:rPr>
-          <w:color w:val="A9B7C6"/>
-        </w:rPr>
-        <w:t xml:space="preserve">[][] </w:t>
-      </w:r>
-      <w:r>
-        <w:rPr>
-          <w:color w:val="FFC66D"/>
-        </w:rPr>
-        <w:t>solve</w:t>
-      </w:r>
-      <w:r>
-        <w:rPr>
-          <w:color w:val="A9B7C6"/>
-        </w:rPr>
-        <w:t>() {</w:t>
-      </w:r>
-      <w:r>
-        <w:rPr>
-          <w:color w:val="A9B7C6"/>
+          <w:rFonts w:ascii="Courier New" w:eastAsia="Times New Roman" w:hAnsi="Courier New" w:cs="Courier New"/>
+          <w:color w:val="A9B7C6"/>
+          <w:sz w:val="20"/>
+          <w:szCs w:val="20"/>
+          <w:lang w:val="uk-UA" w:eastAsia="uk-UA"/>
+        </w:rPr>
+        <w:t>[][] solve() {</w:t>
+      </w:r>
+      <w:r>
+        <w:rPr>
+          <w:rFonts w:ascii="Courier New" w:eastAsia="Times New Roman" w:hAnsi="Courier New" w:cs="Courier New"/>
+          <w:color w:val="A9B7C6"/>
+          <w:sz w:val="20"/>
+          <w:szCs w:val="20"/>
+          <w:lang w:val="uk-UA" w:eastAsia="uk-UA"/>
         </w:rPr>
         <w:br/>
         <w:t xml:space="preserve">        </w:t>
       </w:r>
       <w:r>
         <w:rPr>
-          <w:color w:val="CC7832"/>
+          <w:rFonts w:ascii="Courier New" w:eastAsia="Times New Roman" w:hAnsi="Courier New" w:cs="Courier New"/>
+          <w:color w:val="CC7832"/>
+          <w:sz w:val="20"/>
+          <w:szCs w:val="20"/>
+          <w:lang w:val="uk-UA" w:eastAsia="uk-UA"/>
         </w:rPr>
         <w:t xml:space="preserve">double </w:t>
       </w:r>
       <w:r>
         <w:rPr>
-          <w:color w:val="A9B7C6"/>
-        </w:rPr>
-        <w:t xml:space="preserve">t = </w:t>
-      </w:r>
-      <w:r>
-        <w:rPr>
-          <w:color w:val="9876AA"/>
-        </w:rPr>
-        <w:t xml:space="preserve">t0 </w:t>
-      </w:r>
-      <w:r>
-        <w:rPr>
-          <w:color w:val="A9B7C6"/>
-        </w:rPr>
-        <w:t xml:space="preserve">+ </w:t>
-      </w:r>
-      <w:r>
-        <w:rPr>
-          <w:color w:val="9876AA"/>
-        </w:rPr>
-        <w:t>tau</w:t>
-      </w:r>
-      <w:r>
-        <w:rPr>
-          <w:color w:val="CC7832"/>
+          <w:rFonts w:ascii="Courier New" w:eastAsia="Times New Roman" w:hAnsi="Courier New" w:cs="Courier New"/>
+          <w:color w:val="A9B7C6"/>
+          <w:sz w:val="20"/>
+          <w:szCs w:val="20"/>
+          <w:lang w:val="uk-UA" w:eastAsia="uk-UA"/>
+        </w:rPr>
+        <w:t>t = t0 + tau</w:t>
+      </w:r>
+      <w:r>
+        <w:rPr>
+          <w:rFonts w:ascii="Courier New" w:eastAsia="Times New Roman" w:hAnsi="Courier New" w:cs="Courier New"/>
+          <w:color w:val="CC7832"/>
+          <w:sz w:val="20"/>
+          <w:szCs w:val="20"/>
+          <w:lang w:val="uk-UA" w:eastAsia="uk-UA"/>
         </w:rPr>
         <w:t>;</w:t>
       </w:r>
       <w:r>
         <w:rPr>
-          <w:color w:val="CC7832"/>
+          <w:rFonts w:ascii="Courier New" w:eastAsia="Times New Roman" w:hAnsi="Courier New" w:cs="Courier New"/>
+          <w:color w:val="CC7832"/>
+          <w:sz w:val="20"/>
+          <w:szCs w:val="20"/>
+          <w:lang w:val="uk-UA" w:eastAsia="uk-UA"/>
         </w:rPr>
         <w:br/>
         <w:t xml:space="preserve">        double </w:t>
       </w:r>
       <w:r>
         <w:rPr>
-          <w:color w:val="A9B7C6"/>
-        </w:rPr>
-        <w:t xml:space="preserve">x = </w:t>
-      </w:r>
-      <w:r>
-        <w:rPr>
-          <w:color w:val="9876AA"/>
-        </w:rPr>
-        <w:t>x0</w:t>
-      </w:r>
-      <w:r>
-        <w:rPr>
-          <w:color w:val="CC7832"/>
+          <w:rFonts w:ascii="Courier New" w:eastAsia="Times New Roman" w:hAnsi="Courier New" w:cs="Courier New"/>
+          <w:color w:val="A9B7C6"/>
+          <w:sz w:val="20"/>
+          <w:szCs w:val="20"/>
+          <w:lang w:val="uk-UA" w:eastAsia="uk-UA"/>
+        </w:rPr>
+        <w:t>x = x0</w:t>
+      </w:r>
+      <w:r>
+        <w:rPr>
+          <w:rFonts w:ascii="Courier New" w:eastAsia="Times New Roman" w:hAnsi="Courier New" w:cs="Courier New"/>
+          <w:color w:val="CC7832"/>
+          <w:sz w:val="20"/>
+          <w:szCs w:val="20"/>
+          <w:lang w:val="uk-UA" w:eastAsia="uk-UA"/>
         </w:rPr>
         <w:t>;</w:t>
       </w:r>
       <w:r>
         <w:rPr>
-          <w:color w:val="CC7832"/>
+          <w:rFonts w:ascii="Courier New" w:eastAsia="Times New Roman" w:hAnsi="Courier New" w:cs="Courier New"/>
+          <w:color w:val="CC7832"/>
+          <w:sz w:val="20"/>
+          <w:szCs w:val="20"/>
+          <w:lang w:val="uk-UA" w:eastAsia="uk-UA"/>
         </w:rPr>
         <w:br/>
         <w:t xml:space="preserve">        double</w:t>
       </w:r>
       <w:r>
         <w:rPr>
-          <w:color w:val="A9B7C6"/>
+          <w:rFonts w:ascii="Courier New" w:eastAsia="Times New Roman" w:hAnsi="Courier New" w:cs="Courier New"/>
+          <w:color w:val="A9B7C6"/>
+          <w:sz w:val="20"/>
+          <w:szCs w:val="20"/>
+          <w:lang w:val="uk-UA" w:eastAsia="uk-UA"/>
         </w:rPr>
         <w:t xml:space="preserve">[][] w = </w:t>
       </w:r>
       <w:r>
         <w:rPr>
-          <w:color w:val="CC7832"/>
+          <w:rFonts w:ascii="Courier New" w:eastAsia="Times New Roman" w:hAnsi="Courier New" w:cs="Courier New"/>
+          <w:color w:val="CC7832"/>
+          <w:sz w:val="20"/>
+          <w:szCs w:val="20"/>
+          <w:lang w:val="uk-UA" w:eastAsia="uk-UA"/>
         </w:rPr>
         <w:t>new double</w:t>
       </w:r>
       <w:r>
         <w:rPr>
-          <w:color w:val="A9B7C6"/>
-        </w:rPr>
-        <w:t>[</w:t>
-      </w:r>
-      <w:r>
-        <w:rPr>
-          <w:color w:val="9876AA"/>
-        </w:rPr>
-        <w:t>tPointsAmount</w:t>
-      </w:r>
-      <w:r>
-        <w:rPr>
-          <w:color w:val="A9B7C6"/>
-        </w:rPr>
-        <w:t>][</w:t>
-      </w:r>
-      <w:r>
-        <w:rPr>
-          <w:color w:val="9876AA"/>
-        </w:rPr>
-        <w:t>hPointsAmount</w:t>
-      </w:r>
-      <w:r>
-        <w:rPr>
-          <w:color w:val="A9B7C6"/>
+          <w:rFonts w:ascii="Courier New" w:eastAsia="Times New Roman" w:hAnsi="Courier New" w:cs="Courier New"/>
+          <w:color w:val="A9B7C6"/>
+          <w:sz w:val="20"/>
+          <w:szCs w:val="20"/>
+          <w:lang w:val="uk-UA" w:eastAsia="uk-UA"/>
+        </w:rPr>
+        <w:t>[tPointsAmount][hPointsAmount]</w:t>
+      </w:r>
+      <w:r>
+        <w:rPr>
+          <w:rFonts w:ascii="Courier New" w:eastAsia="Times New Roman" w:hAnsi="Courier New" w:cs="Courier New"/>
+          <w:color w:val="CC7832"/>
+          <w:sz w:val="20"/>
+          <w:szCs w:val="20"/>
+          <w:lang w:val="uk-UA" w:eastAsia="uk-UA"/>
+        </w:rPr>
+        <w:t>;</w:t>
+      </w:r>
+      <w:r>
+        <w:rPr>
+          <w:rFonts w:ascii="Courier New" w:eastAsia="Times New Roman" w:hAnsi="Courier New" w:cs="Courier New"/>
+          <w:color w:val="CC7832"/>
+          <w:sz w:val="20"/>
+          <w:szCs w:val="20"/>
+          <w:lang w:val="uk-UA" w:eastAsia="uk-UA"/>
+        </w:rPr>
+        <w:br/>
+        <w:t xml:space="preserve">        for </w:t>
+      </w:r>
+      <w:r>
+        <w:rPr>
+          <w:rFonts w:ascii="Courier New" w:eastAsia="Times New Roman" w:hAnsi="Courier New" w:cs="Courier New"/>
+          <w:color w:val="A9B7C6"/>
+          <w:sz w:val="20"/>
+          <w:szCs w:val="20"/>
+          <w:lang w:val="uk-UA" w:eastAsia="uk-UA"/>
+        </w:rPr>
+        <w:t>(</w:t>
+      </w:r>
+      <w:r>
+        <w:rPr>
+          <w:rFonts w:ascii="Courier New" w:eastAsia="Times New Roman" w:hAnsi="Courier New" w:cs="Courier New"/>
+          <w:color w:val="CC7832"/>
+          <w:sz w:val="20"/>
+          <w:szCs w:val="20"/>
+          <w:lang w:val="uk-UA" w:eastAsia="uk-UA"/>
+        </w:rPr>
+        <w:t xml:space="preserve">int </w:t>
+      </w:r>
+      <w:r>
+        <w:rPr>
+          <w:rFonts w:ascii="Courier New" w:eastAsia="Times New Roman" w:hAnsi="Courier New" w:cs="Courier New"/>
+          <w:color w:val="A9B7C6"/>
+          <w:sz w:val="20"/>
+          <w:szCs w:val="20"/>
+          <w:lang w:val="uk-UA" w:eastAsia="uk-UA"/>
+        </w:rPr>
+        <w:t xml:space="preserve">j = </w:t>
+      </w:r>
+      <w:r>
+        <w:rPr>
+          <w:rFonts w:ascii="Courier New" w:eastAsia="Times New Roman" w:hAnsi="Courier New" w:cs="Courier New"/>
+          <w:color w:val="6897BB"/>
+          <w:sz w:val="20"/>
+          <w:szCs w:val="20"/>
+          <w:lang w:val="uk-UA" w:eastAsia="uk-UA"/>
+        </w:rPr>
+        <w:t>0</w:t>
+      </w:r>
+      <w:r>
+        <w:rPr>
+          <w:rFonts w:ascii="Courier New" w:eastAsia="Times New Roman" w:hAnsi="Courier New" w:cs="Courier New"/>
+          <w:color w:val="CC7832"/>
+          <w:sz w:val="20"/>
+          <w:szCs w:val="20"/>
+          <w:lang w:val="uk-UA" w:eastAsia="uk-UA"/>
+        </w:rPr>
+        <w:t xml:space="preserve">; </w:t>
+      </w:r>
+      <w:r>
+        <w:rPr>
+          <w:rFonts w:ascii="Courier New" w:eastAsia="Times New Roman" w:hAnsi="Courier New" w:cs="Courier New"/>
+          <w:color w:val="A9B7C6"/>
+          <w:sz w:val="20"/>
+          <w:szCs w:val="20"/>
+          <w:lang w:val="uk-UA" w:eastAsia="uk-UA"/>
+        </w:rPr>
+        <w:t>j &lt; hPointsAmount</w:t>
+      </w:r>
+      <w:r>
+        <w:rPr>
+          <w:rFonts w:ascii="Courier New" w:eastAsia="Times New Roman" w:hAnsi="Courier New" w:cs="Courier New"/>
+          <w:color w:val="CC7832"/>
+          <w:sz w:val="20"/>
+          <w:szCs w:val="20"/>
+          <w:lang w:val="uk-UA" w:eastAsia="uk-UA"/>
+        </w:rPr>
+        <w:t xml:space="preserve">; </w:t>
+      </w:r>
+      <w:r>
+        <w:rPr>
+          <w:rFonts w:ascii="Courier New" w:eastAsia="Times New Roman" w:hAnsi="Courier New" w:cs="Courier New"/>
+          <w:color w:val="A9B7C6"/>
+          <w:sz w:val="20"/>
+          <w:szCs w:val="20"/>
+          <w:lang w:val="uk-UA" w:eastAsia="uk-UA"/>
+        </w:rPr>
+        <w:t>j++</w:t>
+      </w:r>
+      <w:r>
+        <w:rPr>
+          <w:rFonts w:ascii="Courier New" w:eastAsia="Times New Roman" w:hAnsi="Courier New" w:cs="Courier New"/>
+          <w:color w:val="CC7832"/>
+          <w:sz w:val="20"/>
+          <w:szCs w:val="20"/>
+          <w:lang w:val="uk-UA" w:eastAsia="uk-UA"/>
+        </w:rPr>
+        <w:t xml:space="preserve">, </w:t>
+      </w:r>
+      <w:r>
+        <w:rPr>
+          <w:rFonts w:ascii="Courier New" w:eastAsia="Times New Roman" w:hAnsi="Courier New" w:cs="Courier New"/>
+          <w:color w:val="A9B7C6"/>
+          <w:sz w:val="20"/>
+          <w:szCs w:val="20"/>
+          <w:lang w:val="uk-UA" w:eastAsia="uk-UA"/>
+        </w:rPr>
+        <w:t>x += h) {</w:t>
+      </w:r>
+      <w:r>
+        <w:rPr>
+          <w:rFonts w:ascii="Courier New" w:eastAsia="Times New Roman" w:hAnsi="Courier New" w:cs="Courier New"/>
+          <w:color w:val="A9B7C6"/>
+          <w:sz w:val="20"/>
+          <w:szCs w:val="20"/>
+          <w:lang w:val="uk-UA" w:eastAsia="uk-UA"/>
+        </w:rPr>
+        <w:br/>
+        <w:t xml:space="preserve">            w[</w:t>
+      </w:r>
+      <w:r>
+        <w:rPr>
+          <w:rFonts w:ascii="Courier New" w:eastAsia="Times New Roman" w:hAnsi="Courier New" w:cs="Courier New"/>
+          <w:color w:val="6897BB"/>
+          <w:sz w:val="20"/>
+          <w:szCs w:val="20"/>
+          <w:lang w:val="uk-UA" w:eastAsia="uk-UA"/>
+        </w:rPr>
+        <w:t>0</w:t>
+      </w:r>
+      <w:r>
+        <w:rPr>
+          <w:rFonts w:ascii="Courier New" w:eastAsia="Times New Roman" w:hAnsi="Courier New" w:cs="Courier New"/>
+          <w:color w:val="A9B7C6"/>
+          <w:sz w:val="20"/>
+          <w:szCs w:val="20"/>
+          <w:lang w:val="uk-UA" w:eastAsia="uk-UA"/>
+        </w:rPr>
+        <w:t>][j] = diff.calculateBottom(x)</w:t>
+      </w:r>
+      <w:r>
+        <w:rPr>
+          <w:rFonts w:ascii="Courier New" w:eastAsia="Times New Roman" w:hAnsi="Courier New" w:cs="Courier New"/>
+          <w:color w:val="CC7832"/>
+          <w:sz w:val="20"/>
+          <w:szCs w:val="20"/>
+          <w:lang w:val="uk-UA" w:eastAsia="uk-UA"/>
+        </w:rPr>
+        <w:t>;</w:t>
+      </w:r>
+      <w:r>
+        <w:rPr>
+          <w:rFonts w:ascii="Courier New" w:eastAsia="Times New Roman" w:hAnsi="Courier New" w:cs="Courier New"/>
+          <w:color w:val="CC7832"/>
+          <w:sz w:val="20"/>
+          <w:szCs w:val="20"/>
+          <w:lang w:val="uk-UA" w:eastAsia="uk-UA"/>
+        </w:rPr>
+        <w:br/>
+        <w:t xml:space="preserve">        </w:t>
+      </w:r>
+      <w:r>
+        <w:rPr>
+          <w:rFonts w:ascii="Courier New" w:eastAsia="Times New Roman" w:hAnsi="Courier New" w:cs="Courier New"/>
+          <w:color w:val="A9B7C6"/>
+          <w:sz w:val="20"/>
+          <w:szCs w:val="20"/>
+          <w:lang w:val="uk-UA" w:eastAsia="uk-UA"/>
+        </w:rPr>
+        <w:t>}</w:t>
+      </w:r>
+      <w:r>
+        <w:rPr>
+          <w:rFonts w:ascii="Courier New" w:eastAsia="Times New Roman" w:hAnsi="Courier New" w:cs="Courier New"/>
+          <w:color w:val="A9B7C6"/>
+          <w:sz w:val="20"/>
+          <w:szCs w:val="20"/>
+          <w:lang w:val="uk-UA" w:eastAsia="uk-UA"/>
+        </w:rPr>
+        <w:br/>
+      </w:r>
+      <w:r>
+        <w:rPr>
+          <w:rFonts w:ascii="Courier New" w:eastAsia="Times New Roman" w:hAnsi="Courier New" w:cs="Courier New"/>
+          <w:color w:val="A9B7C6"/>
+          <w:sz w:val="20"/>
+          <w:szCs w:val="20"/>
+          <w:lang w:val="uk-UA" w:eastAsia="uk-UA"/>
+        </w:rPr>
+        <w:br/>
+        <w:t xml:space="preserve">        </w:t>
+      </w:r>
+      <w:r>
+        <w:rPr>
+          <w:rFonts w:ascii="Courier New" w:eastAsia="Times New Roman" w:hAnsi="Courier New" w:cs="Courier New"/>
+          <w:color w:val="CC7832"/>
+          <w:sz w:val="20"/>
+          <w:szCs w:val="20"/>
+          <w:lang w:val="uk-UA" w:eastAsia="uk-UA"/>
+        </w:rPr>
+        <w:t xml:space="preserve">for </w:t>
+      </w:r>
+      <w:r>
+        <w:rPr>
+          <w:rFonts w:ascii="Courier New" w:eastAsia="Times New Roman" w:hAnsi="Courier New" w:cs="Courier New"/>
+          <w:color w:val="A9B7C6"/>
+          <w:sz w:val="20"/>
+          <w:szCs w:val="20"/>
+          <w:lang w:val="uk-UA" w:eastAsia="uk-UA"/>
+        </w:rPr>
+        <w:t>(</w:t>
+      </w:r>
+      <w:r>
+        <w:rPr>
+          <w:rFonts w:ascii="Courier New" w:eastAsia="Times New Roman" w:hAnsi="Courier New" w:cs="Courier New"/>
+          <w:color w:val="CC7832"/>
+          <w:sz w:val="20"/>
+          <w:szCs w:val="20"/>
+          <w:lang w:val="uk-UA" w:eastAsia="uk-UA"/>
+        </w:rPr>
+        <w:t xml:space="preserve">int </w:t>
+      </w:r>
+      <w:r>
+        <w:rPr>
+          <w:rFonts w:ascii="Courier New" w:eastAsia="Times New Roman" w:hAnsi="Courier New" w:cs="Courier New"/>
+          <w:color w:val="A9B7C6"/>
+          <w:sz w:val="20"/>
+          <w:szCs w:val="20"/>
+          <w:lang w:val="uk-UA" w:eastAsia="uk-UA"/>
+        </w:rPr>
+        <w:t xml:space="preserve">i = </w:t>
+      </w:r>
+      <w:r>
+        <w:rPr>
+          <w:rFonts w:ascii="Courier New" w:eastAsia="Times New Roman" w:hAnsi="Courier New" w:cs="Courier New"/>
+          <w:color w:val="6897BB"/>
+          <w:sz w:val="20"/>
+          <w:szCs w:val="20"/>
+          <w:lang w:val="uk-UA" w:eastAsia="uk-UA"/>
+        </w:rPr>
+        <w:t>1</w:t>
+      </w:r>
+      <w:r>
+        <w:rPr>
+          <w:rFonts w:ascii="Courier New" w:eastAsia="Times New Roman" w:hAnsi="Courier New" w:cs="Courier New"/>
+          <w:color w:val="CC7832"/>
+          <w:sz w:val="20"/>
+          <w:szCs w:val="20"/>
+          <w:lang w:val="uk-UA" w:eastAsia="uk-UA"/>
+        </w:rPr>
+        <w:t xml:space="preserve">; </w:t>
+      </w:r>
+      <w:r>
+        <w:rPr>
+          <w:rFonts w:ascii="Courier New" w:eastAsia="Times New Roman" w:hAnsi="Courier New" w:cs="Courier New"/>
+          <w:color w:val="A9B7C6"/>
+          <w:sz w:val="20"/>
+          <w:szCs w:val="20"/>
+          <w:lang w:val="uk-UA" w:eastAsia="uk-UA"/>
+        </w:rPr>
+        <w:t>i &lt; tPointsAmount</w:t>
+      </w:r>
+      <w:r>
+        <w:rPr>
+          <w:rFonts w:ascii="Courier New" w:eastAsia="Times New Roman" w:hAnsi="Courier New" w:cs="Courier New"/>
+          <w:color w:val="CC7832"/>
+          <w:sz w:val="20"/>
+          <w:szCs w:val="20"/>
+          <w:lang w:val="uk-UA" w:eastAsia="uk-UA"/>
+        </w:rPr>
+        <w:t xml:space="preserve">; </w:t>
+      </w:r>
+      <w:r>
+        <w:rPr>
+          <w:rFonts w:ascii="Courier New" w:eastAsia="Times New Roman" w:hAnsi="Courier New" w:cs="Courier New"/>
+          <w:color w:val="A9B7C6"/>
+          <w:sz w:val="20"/>
+          <w:szCs w:val="20"/>
+          <w:lang w:val="uk-UA" w:eastAsia="uk-UA"/>
+        </w:rPr>
+        <w:t>++i</w:t>
+      </w:r>
+      <w:r>
+        <w:rPr>
+          <w:rFonts w:ascii="Courier New" w:eastAsia="Times New Roman" w:hAnsi="Courier New" w:cs="Courier New"/>
+          <w:color w:val="CC7832"/>
+          <w:sz w:val="20"/>
+          <w:szCs w:val="20"/>
+          <w:lang w:val="uk-UA" w:eastAsia="uk-UA"/>
+        </w:rPr>
+        <w:t xml:space="preserve">, </w:t>
+      </w:r>
+      <w:r>
+        <w:rPr>
+          <w:rFonts w:ascii="Courier New" w:eastAsia="Times New Roman" w:hAnsi="Courier New" w:cs="Courier New"/>
+          <w:color w:val="A9B7C6"/>
+          <w:sz w:val="20"/>
+          <w:szCs w:val="20"/>
+          <w:lang w:val="uk-UA" w:eastAsia="uk-UA"/>
+        </w:rPr>
+        <w:t>t += tau) {</w:t>
+      </w:r>
+      <w:r>
+        <w:rPr>
+          <w:rFonts w:ascii="Courier New" w:eastAsia="Times New Roman" w:hAnsi="Courier New" w:cs="Courier New"/>
+          <w:color w:val="A9B7C6"/>
+          <w:sz w:val="20"/>
+          <w:szCs w:val="20"/>
+          <w:lang w:val="uk-UA" w:eastAsia="uk-UA"/>
+        </w:rPr>
+        <w:br/>
+        <w:t xml:space="preserve">            w[i][</w:t>
+      </w:r>
+      <w:r>
+        <w:rPr>
+          <w:rFonts w:ascii="Courier New" w:eastAsia="Times New Roman" w:hAnsi="Courier New" w:cs="Courier New"/>
+          <w:color w:val="6897BB"/>
+          <w:sz w:val="20"/>
+          <w:szCs w:val="20"/>
+          <w:lang w:val="uk-UA" w:eastAsia="uk-UA"/>
+        </w:rPr>
+        <w:t>0</w:t>
+      </w:r>
+      <w:r>
+        <w:rPr>
+          <w:rFonts w:ascii="Courier New" w:eastAsia="Times New Roman" w:hAnsi="Courier New" w:cs="Courier New"/>
+          <w:color w:val="A9B7C6"/>
+          <w:sz w:val="20"/>
+          <w:szCs w:val="20"/>
+          <w:lang w:val="uk-UA" w:eastAsia="uk-UA"/>
+        </w:rPr>
+        <w:t>] = diff.calculateLeft(t)</w:t>
+      </w:r>
+      <w:r>
+        <w:rPr>
+          <w:rFonts w:ascii="Courier New" w:eastAsia="Times New Roman" w:hAnsi="Courier New" w:cs="Courier New"/>
+          <w:color w:val="CC7832"/>
+          <w:sz w:val="20"/>
+          <w:szCs w:val="20"/>
+          <w:lang w:val="uk-UA" w:eastAsia="uk-UA"/>
+        </w:rPr>
+        <w:t>;</w:t>
+      </w:r>
+      <w:r>
+        <w:rPr>
+          <w:rFonts w:ascii="Courier New" w:eastAsia="Times New Roman" w:hAnsi="Courier New" w:cs="Courier New"/>
+          <w:color w:val="CC7832"/>
+          <w:sz w:val="20"/>
+          <w:szCs w:val="20"/>
+          <w:lang w:val="uk-UA" w:eastAsia="uk-UA"/>
+        </w:rPr>
+        <w:br/>
+      </w:r>
+      <w:r>
+        <w:rPr>
+          <w:rFonts w:ascii="Courier New" w:eastAsia="Times New Roman" w:hAnsi="Courier New" w:cs="Courier New"/>
+          <w:color w:val="CC7832"/>
+          <w:sz w:val="20"/>
+          <w:szCs w:val="20"/>
+          <w:lang w:val="uk-UA" w:eastAsia="uk-UA"/>
+        </w:rPr>
+        <w:br/>
+        <w:t xml:space="preserve">            int </w:t>
+      </w:r>
+      <w:r>
+        <w:rPr>
+          <w:rFonts w:ascii="Courier New" w:eastAsia="Times New Roman" w:hAnsi="Courier New" w:cs="Courier New"/>
+          <w:color w:val="A9B7C6"/>
+          <w:sz w:val="20"/>
+          <w:szCs w:val="20"/>
+          <w:lang w:val="uk-UA" w:eastAsia="uk-UA"/>
+        </w:rPr>
+        <w:t>z =i</w:t>
+      </w:r>
+      <w:r>
+        <w:rPr>
+          <w:rFonts w:ascii="Courier New" w:eastAsia="Times New Roman" w:hAnsi="Courier New" w:cs="Courier New"/>
+          <w:color w:val="CC7832"/>
+          <w:sz w:val="20"/>
+          <w:szCs w:val="20"/>
+          <w:lang w:val="uk-UA" w:eastAsia="uk-UA"/>
+        </w:rPr>
+        <w:t>;</w:t>
+      </w:r>
+      <w:r>
+        <w:rPr>
+          <w:rFonts w:ascii="Courier New" w:eastAsia="Times New Roman" w:hAnsi="Courier New" w:cs="Courier New"/>
+          <w:color w:val="CC7832"/>
+          <w:sz w:val="20"/>
+          <w:szCs w:val="20"/>
+          <w:lang w:val="uk-UA" w:eastAsia="uk-UA"/>
+        </w:rPr>
+        <w:br/>
+      </w:r>
+      <w:r>
+        <w:rPr>
+          <w:rFonts w:ascii="Courier New" w:eastAsia="Times New Roman" w:hAnsi="Courier New" w:cs="Courier New"/>
+          <w:color w:val="CC7832"/>
+          <w:sz w:val="20"/>
+          <w:szCs w:val="20"/>
+          <w:lang w:val="uk-UA" w:eastAsia="uk-UA"/>
+        </w:rPr>
+        <w:br/>
+        <w:t xml:space="preserve">            </w:t>
+      </w:r>
+      <w:r>
+        <w:rPr>
+          <w:rFonts w:ascii="Courier New" w:eastAsia="Times New Roman" w:hAnsi="Courier New" w:cs="Courier New"/>
+          <w:color w:val="A9B7C6"/>
+          <w:sz w:val="20"/>
+          <w:szCs w:val="20"/>
+          <w:lang w:val="uk-UA" w:eastAsia="uk-UA"/>
+        </w:rPr>
+        <w:t>IntStream.range(</w:t>
+      </w:r>
+      <w:r>
+        <w:rPr>
+          <w:rFonts w:ascii="Courier New" w:eastAsia="Times New Roman" w:hAnsi="Courier New" w:cs="Courier New"/>
+          <w:color w:val="6897BB"/>
+          <w:sz w:val="20"/>
+          <w:szCs w:val="20"/>
+          <w:lang w:val="uk-UA" w:eastAsia="uk-UA"/>
+        </w:rPr>
+        <w:t>1</w:t>
+      </w:r>
+      <w:r>
+        <w:rPr>
+          <w:rFonts w:ascii="Courier New" w:eastAsia="Times New Roman" w:hAnsi="Courier New" w:cs="Courier New"/>
+          <w:color w:val="CC7832"/>
+          <w:sz w:val="20"/>
+          <w:szCs w:val="20"/>
+          <w:lang w:val="uk-UA" w:eastAsia="uk-UA"/>
+        </w:rPr>
+        <w:t xml:space="preserve">, </w:t>
+      </w:r>
+      <w:r>
+        <w:rPr>
+          <w:rFonts w:ascii="Courier New" w:eastAsia="Times New Roman" w:hAnsi="Courier New" w:cs="Courier New"/>
+          <w:color w:val="A9B7C6"/>
+          <w:sz w:val="20"/>
+          <w:szCs w:val="20"/>
+          <w:lang w:val="uk-UA" w:eastAsia="uk-UA"/>
+        </w:rPr>
+        <w:t xml:space="preserve">diff.getHpointsAmount() - </w:t>
+      </w:r>
+      <w:r>
+        <w:rPr>
+          <w:rFonts w:ascii="Courier New" w:eastAsia="Times New Roman" w:hAnsi="Courier New" w:cs="Courier New"/>
+          <w:color w:val="6897BB"/>
+          <w:sz w:val="20"/>
+          <w:szCs w:val="20"/>
+          <w:lang w:val="uk-UA" w:eastAsia="uk-UA"/>
+        </w:rPr>
+        <w:t>1</w:t>
+      </w:r>
+      <w:r>
+        <w:rPr>
+          <w:rFonts w:ascii="Courier New" w:eastAsia="Times New Roman" w:hAnsi="Courier New" w:cs="Courier New"/>
+          <w:color w:val="A9B7C6"/>
+          <w:sz w:val="20"/>
+          <w:szCs w:val="20"/>
+          <w:lang w:val="uk-UA" w:eastAsia="uk-UA"/>
+        </w:rPr>
+        <w:t>).parallel().forEach(j -&gt; {</w:t>
+      </w:r>
+      <w:r>
+        <w:rPr>
+          <w:rFonts w:ascii="Courier New" w:eastAsia="Times New Roman" w:hAnsi="Courier New" w:cs="Courier New"/>
+          <w:color w:val="A9B7C6"/>
+          <w:sz w:val="20"/>
+          <w:szCs w:val="20"/>
+          <w:lang w:val="uk-UA" w:eastAsia="uk-UA"/>
+        </w:rPr>
+        <w:br/>
+      </w:r>
+      <w:r>
+        <w:rPr>
+          <w:rFonts w:ascii="Courier New" w:eastAsia="Times New Roman" w:hAnsi="Courier New" w:cs="Courier New"/>
+          <w:color w:val="A9B7C6"/>
+          <w:sz w:val="20"/>
+          <w:szCs w:val="20"/>
+          <w:lang w:val="uk-UA" w:eastAsia="uk-UA"/>
+        </w:rPr>
+        <w:br/>
+        <w:t xml:space="preserve">                w[z][j] = diff.calculateApproximateSolution(w[z - </w:t>
+      </w:r>
+      <w:r>
+        <w:rPr>
+          <w:rFonts w:ascii="Courier New" w:eastAsia="Times New Roman" w:hAnsi="Courier New" w:cs="Courier New"/>
+          <w:color w:val="6897BB"/>
+          <w:sz w:val="20"/>
+          <w:szCs w:val="20"/>
+          <w:lang w:val="uk-UA" w:eastAsia="uk-UA"/>
+        </w:rPr>
+        <w:t>1</w:t>
+      </w:r>
+      <w:r>
+        <w:rPr>
+          <w:rFonts w:ascii="Courier New" w:eastAsia="Times New Roman" w:hAnsi="Courier New" w:cs="Courier New"/>
+          <w:color w:val="A9B7C6"/>
+          <w:sz w:val="20"/>
+          <w:szCs w:val="20"/>
+          <w:lang w:val="uk-UA" w:eastAsia="uk-UA"/>
+        </w:rPr>
+        <w:t xml:space="preserve">][j - </w:t>
+      </w:r>
+      <w:r>
+        <w:rPr>
+          <w:rFonts w:ascii="Courier New" w:eastAsia="Times New Roman" w:hAnsi="Courier New" w:cs="Courier New"/>
+          <w:color w:val="6897BB"/>
+          <w:sz w:val="20"/>
+          <w:szCs w:val="20"/>
+          <w:lang w:val="uk-UA" w:eastAsia="uk-UA"/>
+        </w:rPr>
+        <w:t>1</w:t>
+      </w:r>
+      <w:r>
+        <w:rPr>
+          <w:rFonts w:ascii="Courier New" w:eastAsia="Times New Roman" w:hAnsi="Courier New" w:cs="Courier New"/>
+          <w:color w:val="A9B7C6"/>
+          <w:sz w:val="20"/>
+          <w:szCs w:val="20"/>
+          <w:lang w:val="uk-UA" w:eastAsia="uk-UA"/>
         </w:rPr>
         <w:t>]</w:t>
       </w:r>
       <w:r>
         <w:rPr>
-          <w:color w:val="CC7832"/>
+          <w:rFonts w:ascii="Courier New" w:eastAsia="Times New Roman" w:hAnsi="Courier New" w:cs="Courier New"/>
+          <w:color w:val="CC7832"/>
+          <w:sz w:val="20"/>
+          <w:szCs w:val="20"/>
+          <w:lang w:val="uk-UA" w:eastAsia="uk-UA"/>
+        </w:rPr>
+        <w:t xml:space="preserve">, </w:t>
+      </w:r>
+      <w:r>
+        <w:rPr>
+          <w:rFonts w:ascii="Courier New" w:eastAsia="Times New Roman" w:hAnsi="Courier New" w:cs="Courier New"/>
+          <w:color w:val="A9B7C6"/>
+          <w:sz w:val="20"/>
+          <w:szCs w:val="20"/>
+          <w:lang w:val="uk-UA" w:eastAsia="uk-UA"/>
+        </w:rPr>
+        <w:t xml:space="preserve">w[z - </w:t>
+      </w:r>
+      <w:r>
+        <w:rPr>
+          <w:rFonts w:ascii="Courier New" w:eastAsia="Times New Roman" w:hAnsi="Courier New" w:cs="Courier New"/>
+          <w:color w:val="6897BB"/>
+          <w:sz w:val="20"/>
+          <w:szCs w:val="20"/>
+          <w:lang w:val="uk-UA" w:eastAsia="uk-UA"/>
+        </w:rPr>
+        <w:t>1</w:t>
+      </w:r>
+      <w:r>
+        <w:rPr>
+          <w:rFonts w:ascii="Courier New" w:eastAsia="Times New Roman" w:hAnsi="Courier New" w:cs="Courier New"/>
+          <w:color w:val="A9B7C6"/>
+          <w:sz w:val="20"/>
+          <w:szCs w:val="20"/>
+          <w:lang w:val="uk-UA" w:eastAsia="uk-UA"/>
+        </w:rPr>
+        <w:t>][j]</w:t>
+      </w:r>
+      <w:r>
+        <w:rPr>
+          <w:rFonts w:ascii="Courier New" w:eastAsia="Times New Roman" w:hAnsi="Courier New" w:cs="Courier New"/>
+          <w:color w:val="CC7832"/>
+          <w:sz w:val="20"/>
+          <w:szCs w:val="20"/>
+          <w:lang w:val="uk-UA" w:eastAsia="uk-UA"/>
+        </w:rPr>
+        <w:t xml:space="preserve">, </w:t>
+      </w:r>
+      <w:r>
+        <w:rPr>
+          <w:rFonts w:ascii="Courier New" w:eastAsia="Times New Roman" w:hAnsi="Courier New" w:cs="Courier New"/>
+          <w:color w:val="A9B7C6"/>
+          <w:sz w:val="20"/>
+          <w:szCs w:val="20"/>
+          <w:lang w:val="uk-UA" w:eastAsia="uk-UA"/>
+        </w:rPr>
+        <w:t xml:space="preserve">w[z - </w:t>
+      </w:r>
+      <w:r>
+        <w:rPr>
+          <w:rFonts w:ascii="Courier New" w:eastAsia="Times New Roman" w:hAnsi="Courier New" w:cs="Courier New"/>
+          <w:color w:val="6897BB"/>
+          <w:sz w:val="20"/>
+          <w:szCs w:val="20"/>
+          <w:lang w:val="uk-UA" w:eastAsia="uk-UA"/>
+        </w:rPr>
+        <w:t>1</w:t>
+      </w:r>
+      <w:r>
+        <w:rPr>
+          <w:rFonts w:ascii="Courier New" w:eastAsia="Times New Roman" w:hAnsi="Courier New" w:cs="Courier New"/>
+          <w:color w:val="A9B7C6"/>
+          <w:sz w:val="20"/>
+          <w:szCs w:val="20"/>
+          <w:lang w:val="uk-UA" w:eastAsia="uk-UA"/>
+        </w:rPr>
+        <w:t xml:space="preserve">][j + </w:t>
+      </w:r>
+      <w:r>
+        <w:rPr>
+          <w:rFonts w:ascii="Courier New" w:eastAsia="Times New Roman" w:hAnsi="Courier New" w:cs="Courier New"/>
+          <w:color w:val="6897BB"/>
+          <w:sz w:val="20"/>
+          <w:szCs w:val="20"/>
+          <w:lang w:val="uk-UA" w:eastAsia="uk-UA"/>
+        </w:rPr>
+        <w:t>1</w:t>
+      </w:r>
+      <w:r>
+        <w:rPr>
+          <w:rFonts w:ascii="Courier New" w:eastAsia="Times New Roman" w:hAnsi="Courier New" w:cs="Courier New"/>
+          <w:color w:val="A9B7C6"/>
+          <w:sz w:val="20"/>
+          <w:szCs w:val="20"/>
+          <w:lang w:val="uk-UA" w:eastAsia="uk-UA"/>
+        </w:rPr>
+        <w:t>])</w:t>
+      </w:r>
+      <w:r>
+        <w:rPr>
+          <w:rFonts w:ascii="Courier New" w:eastAsia="Times New Roman" w:hAnsi="Courier New" w:cs="Courier New"/>
+          <w:color w:val="CC7832"/>
+          <w:sz w:val="20"/>
+          <w:szCs w:val="20"/>
+          <w:lang w:val="uk-UA" w:eastAsia="uk-UA"/>
         </w:rPr>
         <w:t>;</w:t>
       </w:r>
       <w:r>
         <w:rPr>
-          <w:color w:val="CC7832"/>
-        </w:rPr>
-        <w:br/>
-        <w:t xml:space="preserve">        for </w:t>
-      </w:r>
-      <w:r>
-        <w:rPr>
-          <w:color w:val="A9B7C6"/>
-        </w:rPr>
-        <w:t>(</w:t>
-      </w:r>
-      <w:r>
-        <w:rPr>
-          <w:color w:val="CC7832"/>
-        </w:rPr>
-        <w:t xml:space="preserve">int </w:t>
-      </w:r>
-      <w:r>
-        <w:rPr>
-          <w:color w:val="A9B7C6"/>
-        </w:rPr>
-        <w:t xml:space="preserve">j = </w:t>
-      </w:r>
-      <w:r>
-        <w:rPr>
+          <w:rFonts w:ascii="Courier New" w:eastAsia="Times New Roman" w:hAnsi="Courier New" w:cs="Courier New"/>
+          <w:color w:val="CC7832"/>
+          <w:sz w:val="20"/>
+          <w:szCs w:val="20"/>
+          <w:lang w:val="uk-UA" w:eastAsia="uk-UA"/>
+        </w:rPr>
+        <w:br/>
+        <w:t xml:space="preserve">            </w:t>
+      </w:r>
+      <w:r>
+        <w:rPr>
+          <w:rFonts w:ascii="Courier New" w:eastAsia="Times New Roman" w:hAnsi="Courier New" w:cs="Courier New"/>
+          <w:color w:val="A9B7C6"/>
+          <w:sz w:val="20"/>
+          <w:szCs w:val="20"/>
+          <w:lang w:val="uk-UA" w:eastAsia="uk-UA"/>
+        </w:rPr>
+        <w:t>})</w:t>
+      </w:r>
+      <w:r>
+        <w:rPr>
+          <w:rFonts w:ascii="Courier New" w:eastAsia="Times New Roman" w:hAnsi="Courier New" w:cs="Courier New"/>
+          <w:color w:val="CC7832"/>
+          <w:sz w:val="20"/>
+          <w:szCs w:val="20"/>
+          <w:lang w:val="uk-UA" w:eastAsia="uk-UA"/>
+        </w:rPr>
+        <w:t>;</w:t>
+      </w:r>
+      <w:r>
+        <w:rPr>
+          <w:rFonts w:ascii="Courier New" w:eastAsia="Times New Roman" w:hAnsi="Courier New" w:cs="Courier New"/>
+          <w:color w:val="CC7832"/>
+          <w:sz w:val="20"/>
+          <w:szCs w:val="20"/>
+          <w:lang w:val="uk-UA" w:eastAsia="uk-UA"/>
+        </w:rPr>
+        <w:br/>
+        <w:t xml:space="preserve">            </w:t>
+      </w:r>
+      <w:r>
+        <w:rPr>
+          <w:rFonts w:ascii="Courier New" w:eastAsia="Times New Roman" w:hAnsi="Courier New" w:cs="Courier New"/>
+          <w:color w:val="A9B7C6"/>
+          <w:sz w:val="20"/>
+          <w:szCs w:val="20"/>
+          <w:lang w:val="uk-UA" w:eastAsia="uk-UA"/>
+        </w:rPr>
+        <w:t xml:space="preserve">w[i][hPointsAmount - </w:t>
+      </w:r>
+      <w:r>
+        <w:rPr>
+          <w:rFonts w:ascii="Courier New" w:eastAsia="Times New Roman" w:hAnsi="Courier New" w:cs="Courier New"/>
           <w:color w:val="6897BB"/>
-        </w:rPr>
-        <w:t>0</w:t>
-      </w:r>
-      <w:r>
-        <w:rPr>
-          <w:color w:val="CC7832"/>
-        </w:rPr>
-        <w:t xml:space="preserve">; </w:t>
-      </w:r>
-      <w:r>
-        <w:rPr>
-          <w:color w:val="A9B7C6"/>
-        </w:rPr>
-        <w:t xml:space="preserve">j &lt; </w:t>
-      </w:r>
-      <w:r>
-        <w:rPr>
-          <w:color w:val="9876AA"/>
-        </w:rPr>
-        <w:t>hPointsAmount</w:t>
-      </w:r>
-      <w:r>
-        <w:rPr>
-          <w:color w:val="CC7832"/>
-        </w:rPr>
-        <w:t xml:space="preserve">; </w:t>
-      </w:r>
-      <w:r>
-        <w:rPr>
-          <w:color w:val="A9B7C6"/>
-        </w:rPr>
-        <w:t>j++</w:t>
-      </w:r>
-      <w:r>
-        <w:rPr>
-          <w:color w:val="CC7832"/>
-        </w:rPr>
-        <w:t xml:space="preserve">, </w:t>
-      </w:r>
-      <w:r>
-        <w:rPr>
-          <w:color w:val="A9B7C6"/>
-        </w:rPr>
-        <w:t xml:space="preserve">x += </w:t>
-      </w:r>
-      <w:r>
-        <w:rPr>
-          <w:color w:val="9876AA"/>
-        </w:rPr>
-        <w:t>h</w:t>
-      </w:r>
-      <w:r>
-        <w:rPr>
-          <w:color w:val="A9B7C6"/>
-        </w:rPr>
-        <w:t>) {</w:t>
-      </w:r>
-      <w:r>
-        <w:rPr>
-          <w:color w:val="A9B7C6"/>
-        </w:rPr>
-        <w:br/>
-        <w:t xml:space="preserve">            w[</w:t>
-      </w:r>
-      <w:r>
-        <w:rPr>
-          <w:color w:val="6897BB"/>
-        </w:rPr>
-        <w:t>0</w:t>
-      </w:r>
-      <w:r>
-        <w:rPr>
-          <w:color w:val="A9B7C6"/>
-        </w:rPr>
-        <w:t xml:space="preserve">][j] = </w:t>
-      </w:r>
-      <w:r>
-        <w:rPr>
-          <w:color w:val="9876AA"/>
-        </w:rPr>
-        <w:t>diff</w:t>
-      </w:r>
-      <w:r>
-        <w:rPr>
-          <w:color w:val="A9B7C6"/>
-        </w:rPr>
-        <w:t>.calculateBottom(x)</w:t>
-      </w:r>
-      <w:r>
-        <w:rPr>
-          <w:color w:val="CC7832"/>
+          <w:sz w:val="20"/>
+          <w:szCs w:val="20"/>
+          <w:lang w:val="uk-UA" w:eastAsia="uk-UA"/>
+        </w:rPr>
+        <w:t>1</w:t>
+      </w:r>
+      <w:r>
+        <w:rPr>
+          <w:rFonts w:ascii="Courier New" w:eastAsia="Times New Roman" w:hAnsi="Courier New" w:cs="Courier New"/>
+          <w:color w:val="A9B7C6"/>
+          <w:sz w:val="20"/>
+          <w:szCs w:val="20"/>
+          <w:lang w:val="uk-UA" w:eastAsia="uk-UA"/>
+        </w:rPr>
+        <w:t>] = diff.calculateRight(t)</w:t>
+      </w:r>
+      <w:r>
+        <w:rPr>
+          <w:rFonts w:ascii="Courier New" w:eastAsia="Times New Roman" w:hAnsi="Courier New" w:cs="Courier New"/>
+          <w:color w:val="CC7832"/>
+          <w:sz w:val="20"/>
+          <w:szCs w:val="20"/>
+          <w:lang w:val="uk-UA" w:eastAsia="uk-UA"/>
         </w:rPr>
         <w:t>;</w:t>
       </w:r>
       <w:r>
         <w:rPr>
-          <w:color w:val="CC7832"/>
+          <w:rFonts w:ascii="Courier New" w:eastAsia="Times New Roman" w:hAnsi="Courier New" w:cs="Courier New"/>
+          <w:color w:val="CC7832"/>
+          <w:sz w:val="20"/>
+          <w:szCs w:val="20"/>
+          <w:lang w:val="uk-UA" w:eastAsia="uk-UA"/>
         </w:rPr>
         <w:br/>
         <w:t xml:space="preserve">        </w:t>
       </w:r>
       <w:r>
         <w:rPr>
-          <w:color w:val="A9B7C6"/>
+          <w:rFonts w:ascii="Courier New" w:eastAsia="Times New Roman" w:hAnsi="Courier New" w:cs="Courier New"/>
+          <w:color w:val="A9B7C6"/>
+          <w:sz w:val="20"/>
+          <w:szCs w:val="20"/>
+          <w:lang w:val="uk-UA" w:eastAsia="uk-UA"/>
         </w:rPr>
         <w:t>}</w:t>
       </w:r>
       <w:r>
         <w:rPr>
-          <w:color w:val="A9B7C6"/>
-        </w:rPr>
-        <w:br/>
-      </w:r>
-      <w:r>
-        <w:rPr>
-          <w:color w:val="A9B7C6"/>
+          <w:rFonts w:ascii="Courier New" w:eastAsia="Times New Roman" w:hAnsi="Courier New" w:cs="Courier New"/>
+          <w:color w:val="A9B7C6"/>
+          <w:sz w:val="20"/>
+          <w:szCs w:val="20"/>
+          <w:lang w:val="uk-UA" w:eastAsia="uk-UA"/>
         </w:rPr>
         <w:br/>
         <w:t xml:space="preserve">        </w:t>
       </w:r>
       <w:r>
         <w:rPr>
-          <w:color w:val="CC7832"/>
-        </w:rPr>
-        <w:t xml:space="preserve">for </w:t>
-      </w:r>
-      <w:r>
-        <w:rPr>
-          <w:color w:val="A9B7C6"/>
-        </w:rPr>
-        <w:t>(</w:t>
-      </w:r>
-      <w:r>
-        <w:rPr>
-          <w:color w:val="CC7832"/>
-        </w:rPr>
-        <w:t xml:space="preserve">int </w:t>
-      </w:r>
-      <w:r>
-        <w:rPr>
-          <w:color w:val="A9B7C6"/>
-        </w:rPr>
-        <w:t xml:space="preserve">i = </w:t>
-      </w:r>
-      <w:r>
-        <w:rPr>
-          <w:color w:val="6897BB"/>
-        </w:rPr>
-        <w:t>1</w:t>
-      </w:r>
-      <w:r>
-        <w:rPr>
-          <w:color w:val="CC7832"/>
-        </w:rPr>
-        <w:t xml:space="preserve">; </w:t>
-      </w:r>
-      <w:r>
-        <w:rPr>
-          <w:color w:val="A9B7C6"/>
-        </w:rPr>
-        <w:t xml:space="preserve">i &lt; </w:t>
-      </w:r>
-      <w:r>
-        <w:rPr>
-          <w:color w:val="9876AA"/>
-        </w:rPr>
-        <w:t>tPointsAmount</w:t>
-      </w:r>
-      <w:r>
-        <w:rPr>
-          <w:color w:val="CC7832"/>
-        </w:rPr>
-        <w:t xml:space="preserve">; </w:t>
-      </w:r>
-      <w:r>
-        <w:rPr>
-          <w:color w:val="A9B7C6"/>
-        </w:rPr>
-        <w:t>++i</w:t>
-      </w:r>
-      <w:r>
-        <w:rPr>
-          <w:color w:val="CC7832"/>
-        </w:rPr>
-        <w:t xml:space="preserve">, </w:t>
-      </w:r>
-      <w:r>
-        <w:rPr>
-          <w:color w:val="A9B7C6"/>
-        </w:rPr>
-        <w:t xml:space="preserve">t += </w:t>
-      </w:r>
-      <w:r>
-        <w:rPr>
-          <w:color w:val="9876AA"/>
-        </w:rPr>
-        <w:t>tau</w:t>
-      </w:r>
-      <w:r>
-        <w:rPr>
-          <w:color w:val="A9B7C6"/>
-        </w:rPr>
-        <w:t>) {</w:t>
-      </w:r>
-      <w:r>
-        <w:rPr>
-          <w:color w:val="A9B7C6"/>
-        </w:rPr>
-        <w:br/>
-        <w:t xml:space="preserve">            w[i][</w:t>
-      </w:r>
-      <w:r>
-        <w:rPr>
-          <w:color w:val="6897BB"/>
-        </w:rPr>
-        <w:t>0</w:t>
-      </w:r>
-      <w:r>
-        <w:rPr>
-          <w:color w:val="A9B7C6"/>
-        </w:rPr>
-        <w:t xml:space="preserve">] = </w:t>
-      </w:r>
-      <w:r>
-        <w:rPr>
-          <w:color w:val="9876AA"/>
-        </w:rPr>
-        <w:t>diff</w:t>
-      </w:r>
-      <w:r>
-        <w:rPr>
-          <w:color w:val="A9B7C6"/>
-        </w:rPr>
-        <w:t>.calculateLeft(t)</w:t>
-      </w:r>
-      <w:r>
-        <w:rPr>
-          <w:color w:val="CC7832"/>
+          <w:rFonts w:ascii="Courier New" w:eastAsia="Times New Roman" w:hAnsi="Courier New" w:cs="Courier New"/>
+          <w:color w:val="CC7832"/>
+          <w:sz w:val="20"/>
+          <w:szCs w:val="20"/>
+          <w:lang w:val="uk-UA" w:eastAsia="uk-UA"/>
+        </w:rPr>
+        <w:t xml:space="preserve">return </w:t>
+      </w:r>
+      <w:r>
+        <w:rPr>
+          <w:rFonts w:ascii="Courier New" w:eastAsia="Times New Roman" w:hAnsi="Courier New" w:cs="Courier New"/>
+          <w:color w:val="A9B7C6"/>
+          <w:sz w:val="20"/>
+          <w:szCs w:val="20"/>
+          <w:lang w:val="uk-UA" w:eastAsia="uk-UA"/>
+        </w:rPr>
+        <w:t>w</w:t>
+      </w:r>
+      <w:r>
+        <w:rPr>
+          <w:rFonts w:ascii="Courier New" w:eastAsia="Times New Roman" w:hAnsi="Courier New" w:cs="Courier New"/>
+          <w:color w:val="CC7832"/>
+          <w:sz w:val="20"/>
+          <w:szCs w:val="20"/>
+          <w:lang w:val="uk-UA" w:eastAsia="uk-UA"/>
         </w:rPr>
         <w:t>;</w:t>
       </w:r>
       <w:r>
         <w:rPr>
-          <w:color w:val="CC7832"/>
-        </w:rPr>
-        <w:br/>
-      </w:r>
-      <w:r>
-        <w:rPr>
-          <w:color w:val="CC7832"/>
-        </w:rPr>
-        <w:br/>
-        <w:t xml:space="preserve">            </w:t>
-      </w:r>
-      <w:r>
-        <w:rPr>
-          <w:color w:val="A9B7C6"/>
-        </w:rPr>
-        <w:t xml:space="preserve">AtomicInteger valueI = </w:t>
-      </w:r>
-      <w:r>
-        <w:rPr>
-          <w:color w:val="CC7832"/>
-        </w:rPr>
-        <w:t xml:space="preserve">new </w:t>
-      </w:r>
-      <w:r>
-        <w:rPr>
-          <w:color w:val="A9B7C6"/>
-        </w:rPr>
-        <w:t>AtomicInteger(i)</w:t>
-      </w:r>
-      <w:r>
-        <w:rPr>
-          <w:color w:val="CC7832"/>
-        </w:rPr>
-        <w:t>;</w:t>
-      </w:r>
-      <w:r>
-        <w:rPr>
-          <w:color w:val="CC7832"/>
-        </w:rPr>
-        <w:br/>
-      </w:r>
-      <w:r>
-        <w:rPr>
-          <w:color w:val="CC7832"/>
-        </w:rPr>
-        <w:br/>
-        <w:t xml:space="preserve">            </w:t>
-      </w:r>
-      <w:r>
-        <w:rPr>
-          <w:color w:val="A9B7C6"/>
-        </w:rPr>
-        <w:t>IntStream.</w:t>
-      </w:r>
-      <w:r>
-        <w:rPr>
-          <w:i/>
-          <w:iCs/>
-          <w:color w:val="A9B7C6"/>
-        </w:rPr>
-        <w:t>range</w:t>
-      </w:r>
-      <w:r>
-        <w:rPr>
-          <w:color w:val="A9B7C6"/>
-        </w:rPr>
-        <w:t>(</w:t>
-      </w:r>
-      <w:r>
-        <w:rPr>
-          <w:color w:val="6897BB"/>
-        </w:rPr>
-        <w:t>1</w:t>
-      </w:r>
-      <w:r>
-        <w:rPr>
-          <w:color w:val="CC7832"/>
-        </w:rPr>
-        <w:t xml:space="preserve">, </w:t>
-      </w:r>
-      <w:r>
-        <w:rPr>
-          <w:color w:val="9876AA"/>
-        </w:rPr>
-        <w:t>diff</w:t>
-      </w:r>
-      <w:r>
-        <w:rPr>
-          <w:color w:val="A9B7C6"/>
-        </w:rPr>
-        <w:t xml:space="preserve">.getHpointsAmount() - </w:t>
-      </w:r>
-      <w:r>
-        <w:rPr>
-          <w:color w:val="6897BB"/>
-        </w:rPr>
-        <w:t>1</w:t>
-      </w:r>
-      <w:r>
-        <w:rPr>
-          <w:color w:val="A9B7C6"/>
-        </w:rPr>
-        <w:t>).parallel().forEach(j -&gt; {</w:t>
-      </w:r>
-      <w:r>
-        <w:rPr>
-          <w:color w:val="A9B7C6"/>
-        </w:rPr>
-        <w:br/>
-        <w:t xml:space="preserve">                </w:t>
-      </w:r>
-      <w:r>
-        <w:rPr>
-          <w:color w:val="CC7832"/>
-        </w:rPr>
-        <w:t xml:space="preserve">int </w:t>
-      </w:r>
-      <w:r>
-        <w:rPr>
-          <w:color w:val="A9B7C6"/>
-        </w:rPr>
-        <w:t xml:space="preserve">k = </w:t>
-      </w:r>
-      <w:r>
-        <w:rPr>
-          <w:color w:val="B389C5"/>
-        </w:rPr>
-        <w:t>valueI</w:t>
-      </w:r>
-      <w:r>
-        <w:rPr>
-          <w:color w:val="A9B7C6"/>
-        </w:rPr>
-        <w:t>.get()</w:t>
-      </w:r>
-      <w:r>
-        <w:rPr>
-          <w:color w:val="CC7832"/>
-        </w:rPr>
-        <w:t>;</w:t>
-      </w:r>
-      <w:r>
-        <w:rPr>
-          <w:color w:val="CC7832"/>
-        </w:rPr>
-        <w:br/>
-      </w:r>
-      <w:r>
-        <w:rPr>
-          <w:color w:val="808080"/>
-        </w:rPr>
-        <w:t>//нашое</w:t>
-      </w:r>
-      <w:r>
-        <w:rPr>
-          <w:color w:val="808080"/>
-        </w:rPr>
-        <w:br/>
-        <w:t xml:space="preserve">                </w:t>
-      </w:r>
-      <w:r>
-        <w:rPr>
-          <w:color w:val="B389C5"/>
-        </w:rPr>
-        <w:t>w</w:t>
-      </w:r>
-      <w:r>
-        <w:rPr>
-          <w:color w:val="A9B7C6"/>
-        </w:rPr>
-        <w:t xml:space="preserve">[k][j] = </w:t>
-      </w:r>
-      <w:r>
-        <w:rPr>
-          <w:color w:val="9876AA"/>
-        </w:rPr>
-        <w:t>diff</w:t>
-      </w:r>
-      <w:r>
-        <w:rPr>
-          <w:color w:val="A9B7C6"/>
-        </w:rPr>
-        <w:t>.calculateApproximateSolution(</w:t>
-      </w:r>
-      <w:r>
-        <w:rPr>
-          <w:color w:val="B389C5"/>
-        </w:rPr>
-        <w:t>w</w:t>
-      </w:r>
-      <w:r>
-        <w:rPr>
-          <w:color w:val="A9B7C6"/>
-        </w:rPr>
-        <w:t xml:space="preserve">[k - </w:t>
-      </w:r>
-      <w:r>
-        <w:rPr>
-          <w:color w:val="6897BB"/>
-        </w:rPr>
-        <w:t>1</w:t>
-      </w:r>
-      <w:r>
-        <w:rPr>
-          <w:color w:val="A9B7C6"/>
-        </w:rPr>
-        <w:t xml:space="preserve">][j - </w:t>
-      </w:r>
-      <w:r>
-        <w:rPr>
-          <w:color w:val="6897BB"/>
-        </w:rPr>
-        <w:t>1</w:t>
-      </w:r>
-      <w:r>
-        <w:rPr>
-          <w:color w:val="A9B7C6"/>
-        </w:rPr>
-        <w:t>]</w:t>
-      </w:r>
-      <w:r>
-        <w:rPr>
-          <w:color w:val="CC7832"/>
-        </w:rPr>
-        <w:t xml:space="preserve">, </w:t>
-      </w:r>
-      <w:r>
-        <w:rPr>
-          <w:color w:val="B389C5"/>
-        </w:rPr>
-        <w:t>w</w:t>
-      </w:r>
-      <w:r>
-        <w:rPr>
-          <w:color w:val="A9B7C6"/>
-        </w:rPr>
-        <w:t xml:space="preserve">[k - </w:t>
-      </w:r>
-      <w:r>
-        <w:rPr>
-          <w:color w:val="6897BB"/>
-        </w:rPr>
-        <w:t>1</w:t>
-      </w:r>
-      <w:r>
-        <w:rPr>
-          <w:color w:val="A9B7C6"/>
-        </w:rPr>
-        <w:t>][j]</w:t>
-      </w:r>
-      <w:r>
-        <w:rPr>
-          <w:color w:val="CC7832"/>
-        </w:rPr>
-        <w:t xml:space="preserve">, </w:t>
-      </w:r>
-      <w:r>
-        <w:rPr>
-          <w:color w:val="B389C5"/>
-        </w:rPr>
-        <w:t>w</w:t>
-      </w:r>
-      <w:r>
-        <w:rPr>
-          <w:color w:val="A9B7C6"/>
-        </w:rPr>
-        <w:t xml:space="preserve">[k - </w:t>
-      </w:r>
-      <w:r>
-        <w:rPr>
-          <w:color w:val="6897BB"/>
-        </w:rPr>
-        <w:t>1</w:t>
-      </w:r>
-      <w:r>
-        <w:rPr>
-          <w:color w:val="A9B7C6"/>
-        </w:rPr>
-        <w:t xml:space="preserve">][j + </w:t>
-      </w:r>
-      <w:r>
-        <w:rPr>
-          <w:color w:val="6897BB"/>
-        </w:rPr>
-        <w:t>1</w:t>
-      </w:r>
-      <w:r>
-        <w:rPr>
-          <w:color w:val="A9B7C6"/>
-        </w:rPr>
-        <w:t>])</w:t>
-      </w:r>
-      <w:r>
-        <w:rPr>
-          <w:color w:val="CC7832"/>
-        </w:rPr>
-        <w:t>;</w:t>
-      </w:r>
-      <w:r>
-        <w:rPr>
-          <w:color w:val="CC7832"/>
-        </w:rPr>
-        <w:br/>
-      </w:r>
-      <w:r>
-        <w:rPr>
-          <w:color w:val="CC7832"/>
-        </w:rPr>
-        <w:br/>
-        <w:t xml:space="preserve">            </w:t>
-      </w:r>
-      <w:r>
-        <w:rPr>
-          <w:color w:val="A9B7C6"/>
-        </w:rPr>
-        <w:t>})</w:t>
-      </w:r>
-      <w:r>
-        <w:rPr>
-          <w:color w:val="CC7832"/>
-        </w:rPr>
-        <w:t>;</w:t>
-      </w:r>
-      <w:r>
-        <w:rPr>
-          <w:color w:val="CC7832"/>
-        </w:rPr>
-        <w:br/>
-      </w:r>
-      <w:r>
-        <w:rPr>
-          <w:color w:val="CC7832"/>
-        </w:rPr>
-        <w:br/>
-        <w:t xml:space="preserve">            </w:t>
-      </w:r>
-      <w:r>
-        <w:rPr>
-          <w:color w:val="A9B7C6"/>
-        </w:rPr>
-        <w:t>w[i][</w:t>
-      </w:r>
-      <w:r>
-        <w:rPr>
-          <w:color w:val="9876AA"/>
-        </w:rPr>
-        <w:t xml:space="preserve">hPointsAmount </w:t>
-      </w:r>
-      <w:r>
-        <w:rPr>
-          <w:color w:val="A9B7C6"/>
-        </w:rPr>
-        <w:t xml:space="preserve">- </w:t>
-      </w:r>
-      <w:r>
-        <w:rPr>
-          <w:color w:val="6897BB"/>
-        </w:rPr>
-        <w:t>1</w:t>
-      </w:r>
-      <w:r>
-        <w:rPr>
-          <w:color w:val="A9B7C6"/>
-        </w:rPr>
-        <w:t xml:space="preserve">] = </w:t>
-      </w:r>
-      <w:r>
-        <w:rPr>
-          <w:color w:val="9876AA"/>
-        </w:rPr>
-        <w:t>diff</w:t>
-      </w:r>
-      <w:r>
-        <w:rPr>
-          <w:color w:val="A9B7C6"/>
-        </w:rPr>
-        <w:t>.calculateRight(t)</w:t>
-      </w:r>
-      <w:r>
-        <w:rPr>
-          <w:color w:val="CC7832"/>
-        </w:rPr>
-        <w:t>;</w:t>
-      </w:r>
-      <w:r>
-        <w:rPr>
-          <w:color w:val="CC7832"/>
-        </w:rPr>
-        <w:br/>
-      </w:r>
-      <w:r>
-        <w:rPr>
-          <w:color w:val="CC7832"/>
+          <w:rFonts w:ascii="Courier New" w:eastAsia="Times New Roman" w:hAnsi="Courier New" w:cs="Courier New"/>
+          <w:color w:val="CC7832"/>
+          <w:sz w:val="20"/>
+          <w:szCs w:val="20"/>
+          <w:lang w:val="uk-UA" w:eastAsia="uk-UA"/>
+        </w:rPr>
+        <w:br/>
+        <w:t xml:space="preserve">    </w:t>
+      </w:r>
+      <w:r>
+        <w:rPr>
+          <w:rFonts w:ascii="Courier New" w:eastAsia="Times New Roman" w:hAnsi="Courier New" w:cs="Courier New"/>
+          <w:color w:val="A9B7C6"/>
+          <w:sz w:val="20"/>
+          <w:szCs w:val="20"/>
+          <w:lang w:val="uk-UA" w:eastAsia="uk-UA"/>
+        </w:rPr>
+        <w:t>}</w:t>
+      </w:r>
+      <w:r>
+        <w:rPr>
+          <w:rFonts w:ascii="Courier New" w:eastAsia="Times New Roman" w:hAnsi="Courier New" w:cs="Courier New"/>
+          <w:color w:val="A9B7C6"/>
+          <w:sz w:val="20"/>
+          <w:szCs w:val="20"/>
+          <w:lang w:val="uk-UA" w:eastAsia="uk-UA"/>
+        </w:rPr>
+        <w:br/>
+      </w:r>
+      <w:r>
+        <w:rPr>
+          <w:rFonts w:ascii="Courier New" w:eastAsia="Times New Roman" w:hAnsi="Courier New" w:cs="Courier New"/>
+          <w:color w:val="A9B7C6"/>
+          <w:sz w:val="20"/>
+          <w:szCs w:val="20"/>
+          <w:lang w:val="uk-UA" w:eastAsia="uk-UA"/>
         </w:rPr>
         <w:lastRenderedPageBreak/>
-        <w:t xml:space="preserve">        </w:t>
-      </w:r>
-      <w:r>
-        <w:rPr>
-          <w:color w:val="A9B7C6"/>
-        </w:rPr>
-        <w:t>}</w:t>
-      </w:r>
-      <w:r>
-        <w:rPr>
-          <w:color w:val="A9B7C6"/>
-        </w:rPr>
-        <w:br/>
-        <w:t xml:space="preserve">        </w:t>
-      </w:r>
-      <w:r>
-        <w:rPr>
-          <w:color w:val="CC7832"/>
-        </w:rPr>
-        <w:t xml:space="preserve">return </w:t>
-      </w:r>
-      <w:r>
-        <w:rPr>
-          <w:color w:val="A9B7C6"/>
-        </w:rPr>
-        <w:t>w</w:t>
-      </w:r>
-      <w:r>
-        <w:rPr>
-          <w:color w:val="CC7832"/>
-        </w:rPr>
-        <w:t>;</w:t>
-      </w:r>
-      <w:r>
-        <w:rPr>
-          <w:color w:val="CC7832"/>
-        </w:rPr>
-        <w:br/>
-        <w:t xml:space="preserve">    </w:t>
-      </w:r>
-      <w:r>
-        <w:rPr>
-          <w:color w:val="A9B7C6"/>
-        </w:rPr>
-        <w:t>}</w:t>
-      </w:r>
-      <w:r>
-        <w:rPr>
-          <w:color w:val="A9B7C6"/>
-        </w:rPr>
-        <w:br/>
-      </w:r>
-      <w:r>
-        <w:rPr>
-          <w:color w:val="A9B7C6"/>
-        </w:rPr>
         <w:br/>
         <w:t>}</w:t>
       </w:r>
@@ -21535,6 +21805,8 @@
           <w:lang w:val="en-US" w:eastAsia="en-US"/>
         </w:rPr>
       </w:pPr>
+      <w:bookmarkStart w:id="0" w:name="_GoBack"/>
+      <w:bookmarkEnd w:id="0"/>
     </w:p>
     <w:p>
       <w:pPr>
@@ -22831,124 +23103,129 @@
         <w:rPr>
           <w:color w:val="CC7832"/>
         </w:rPr>
+        <w:br/>
+        <w:t xml:space="preserve">        for </w:t>
+      </w:r>
+      <w:r>
+        <w:rPr>
+          <w:color w:val="A9B7C6"/>
+        </w:rPr>
+        <w:t>(</w:t>
+      </w:r>
+      <w:r>
+        <w:rPr>
+          <w:color w:val="CC7832"/>
+        </w:rPr>
+        <w:t xml:space="preserve">int </w:t>
+      </w:r>
+      <w:r>
+        <w:rPr>
+          <w:color w:val="A9B7C6"/>
+        </w:rPr>
+        <w:t xml:space="preserve">i = </w:t>
+      </w:r>
+      <w:r>
+        <w:rPr>
+          <w:color w:val="6897BB"/>
+        </w:rPr>
+        <w:t>0</w:t>
+      </w:r>
+      <w:r>
+        <w:rPr>
+          <w:color w:val="CC7832"/>
+        </w:rPr>
+        <w:t xml:space="preserve">; </w:t>
+      </w:r>
+      <w:r>
+        <w:rPr>
+          <w:color w:val="A9B7C6"/>
+        </w:rPr>
+        <w:t>i &lt; diff.getTpointsAmount()</w:t>
+      </w:r>
+      <w:r>
+        <w:rPr>
+          <w:color w:val="CC7832"/>
+        </w:rPr>
+        <w:t xml:space="preserve">; </w:t>
+      </w:r>
+      <w:r>
+        <w:rPr>
+          <w:color w:val="A9B7C6"/>
+        </w:rPr>
+        <w:t>i++) {</w:t>
+      </w:r>
+      <w:r>
+        <w:rPr>
+          <w:color w:val="A9B7C6"/>
+        </w:rPr>
+        <w:br/>
+        <w:t xml:space="preserve">            </w:t>
+      </w:r>
+      <w:r>
+        <w:rPr>
+          <w:color w:val="CC7832"/>
+        </w:rPr>
+        <w:t xml:space="preserve">for </w:t>
+      </w:r>
+      <w:r>
+        <w:rPr>
+          <w:color w:val="A9B7C6"/>
+        </w:rPr>
+        <w:t>(</w:t>
+      </w:r>
+      <w:r>
+        <w:rPr>
+          <w:color w:val="CC7832"/>
+        </w:rPr>
+        <w:t xml:space="preserve">int </w:t>
+      </w:r>
+      <w:r>
+        <w:rPr>
+          <w:color w:val="A9B7C6"/>
+        </w:rPr>
+        <w:t xml:space="preserve">j = </w:t>
+      </w:r>
+      <w:r>
+        <w:rPr>
+          <w:color w:val="6897BB"/>
+        </w:rPr>
+        <w:t>0</w:t>
+      </w:r>
+      <w:r>
+        <w:rPr>
+          <w:color w:val="CC7832"/>
+        </w:rPr>
+        <w:t xml:space="preserve">; </w:t>
+      </w:r>
+      <w:r>
+        <w:rPr>
+          <w:color w:val="A9B7C6"/>
+        </w:rPr>
+        <w:t>j &lt; diff.getHpointsAmount()</w:t>
+      </w:r>
+      <w:r>
+        <w:rPr>
+          <w:color w:val="CC7832"/>
+        </w:rPr>
+        <w:t xml:space="preserve">; </w:t>
+      </w:r>
+      <w:r>
+        <w:rPr>
+          <w:color w:val="A9B7C6"/>
+        </w:rPr>
+        <w:t>j++) {</w:t>
+      </w:r>
+      <w:r>
+        <w:rPr>
+          <w:color w:val="A9B7C6"/>
+        </w:rPr>
+        <w:br/>
+      </w:r>
+      <w:r>
+        <w:rPr>
+          <w:color w:val="A9B7C6"/>
+        </w:rPr>
         <w:lastRenderedPageBreak/>
-        <w:br/>
-        <w:t xml:space="preserve">        for </w:t>
-      </w:r>
-      <w:r>
-        <w:rPr>
-          <w:color w:val="A9B7C6"/>
-        </w:rPr>
-        <w:t>(</w:t>
-      </w:r>
-      <w:r>
-        <w:rPr>
-          <w:color w:val="CC7832"/>
-        </w:rPr>
-        <w:t xml:space="preserve">int </w:t>
-      </w:r>
-      <w:r>
-        <w:rPr>
-          <w:color w:val="A9B7C6"/>
-        </w:rPr>
-        <w:t xml:space="preserve">i = </w:t>
-      </w:r>
-      <w:r>
-        <w:rPr>
-          <w:color w:val="6897BB"/>
-        </w:rPr>
-        <w:t>0</w:t>
-      </w:r>
-      <w:r>
-        <w:rPr>
-          <w:color w:val="CC7832"/>
-        </w:rPr>
-        <w:t xml:space="preserve">; </w:t>
-      </w:r>
-      <w:r>
-        <w:rPr>
-          <w:color w:val="A9B7C6"/>
-        </w:rPr>
-        <w:t>i &lt; diff.getTpointsAmount()</w:t>
-      </w:r>
-      <w:r>
-        <w:rPr>
-          <w:color w:val="CC7832"/>
-        </w:rPr>
-        <w:t xml:space="preserve">; </w:t>
-      </w:r>
-      <w:r>
-        <w:rPr>
-          <w:color w:val="A9B7C6"/>
-        </w:rPr>
-        <w:t>i++) {</w:t>
-      </w:r>
-      <w:r>
-        <w:rPr>
-          <w:color w:val="A9B7C6"/>
-        </w:rPr>
-        <w:br/>
-        <w:t xml:space="preserve">            </w:t>
-      </w:r>
-      <w:r>
-        <w:rPr>
-          <w:color w:val="CC7832"/>
-        </w:rPr>
-        <w:t xml:space="preserve">for </w:t>
-      </w:r>
-      <w:r>
-        <w:rPr>
-          <w:color w:val="A9B7C6"/>
-        </w:rPr>
-        <w:t>(</w:t>
-      </w:r>
-      <w:r>
-        <w:rPr>
-          <w:color w:val="CC7832"/>
-        </w:rPr>
-        <w:t xml:space="preserve">int </w:t>
-      </w:r>
-      <w:r>
-        <w:rPr>
-          <w:color w:val="A9B7C6"/>
-        </w:rPr>
-        <w:t xml:space="preserve">j = </w:t>
-      </w:r>
-      <w:r>
-        <w:rPr>
-          <w:color w:val="6897BB"/>
-        </w:rPr>
-        <w:t>0</w:t>
-      </w:r>
-      <w:r>
-        <w:rPr>
-          <w:color w:val="CC7832"/>
-        </w:rPr>
-        <w:t xml:space="preserve">; </w:t>
-      </w:r>
-      <w:r>
-        <w:rPr>
-          <w:color w:val="A9B7C6"/>
-        </w:rPr>
-        <w:t>j &lt; diff.getHpointsAmount()</w:t>
-      </w:r>
-      <w:r>
-        <w:rPr>
-          <w:color w:val="CC7832"/>
-        </w:rPr>
-        <w:t xml:space="preserve">; </w:t>
-      </w:r>
-      <w:r>
-        <w:rPr>
-          <w:color w:val="A9B7C6"/>
-        </w:rPr>
-        <w:t>j++) {</w:t>
-      </w:r>
-      <w:r>
-        <w:rPr>
-          <w:color w:val="A9B7C6"/>
-        </w:rPr>
-        <w:br/>
         <w:t xml:space="preserve">                </w:t>
       </w:r>
       <w:r>
@@ -23944,8 +24221,6 @@
           <w:lang w:val="uk-UA" w:eastAsia="en-US"/>
         </w:rPr>
       </w:pPr>
-      <w:bookmarkStart w:id="0" w:name="_GoBack"/>
-      <w:bookmarkEnd w:id="0"/>
     </w:p>
     <w:sectPr>
       <w:pgSz w:w="11906" w:h="16838"/>
@@ -25374,7 +25649,7 @@
 </file>
 
 <file path=customXml/itemProps1.xml><?xml version="1.0" encoding="utf-8"?>
-<ds:datastoreItem xmlns:ds="http://schemas.openxmlformats.org/officeDocument/2006/customXml" ds:itemID="{23DD6D93-ED89-4815-924C-30BC27B56857}">
+<ds:datastoreItem xmlns:ds="http://schemas.openxmlformats.org/officeDocument/2006/customXml" ds:itemID="{8E26B210-D9A5-4829-8BD9-1675FE7C2BFF}">
   <ds:schemaRefs>
     <ds:schemaRef ds:uri="http://schemas.openxmlformats.org/officeDocument/2006/bibliography"/>
   </ds:schemaRefs>
